--- a/制药与生物工程系本科生毕业论文.docx
+++ b/制药与生物工程系本科生毕业论文.docx
@@ -11,6 +11,7 @@
           <w:szCs w:val="44"/>
         </w:rPr>
       </w:pPr>
+      <w:bookmarkStart w:id="0" w:name="_GoBack"/>
       <w:r>
         <w:rPr>
           <w:rFonts w:ascii="华文中宋" w:eastAsia="华文中宋" w:hAnsi="华文中宋"/>
@@ -297,7 +298,7 @@
         </w:rPr>
         <w:t xml:space="preserve">   </w:t>
       </w:r>
-      <w:commentRangeStart w:id="0"/>
+      <w:commentRangeStart w:id="1"/>
       <w:r>
         <w:rPr>
           <w:rFonts w:ascii="楷体" w:eastAsia="楷体" w:hAnsi="楷体" w:hint="eastAsia"/>
@@ -308,14 +309,14 @@
         </w:rPr>
         <w:t>化学工程学院</w:t>
       </w:r>
-      <w:commentRangeEnd w:id="0"/>
+      <w:commentRangeEnd w:id="1"/>
       <w:r>
         <w:rPr>
           <w:rStyle w:val="a5"/>
           <w:rFonts w:ascii="Times New Roman" w:hAnsi="Times New Roman"/>
           <w:kern w:val="0"/>
         </w:rPr>
-        <w:commentReference w:id="0"/>
+        <w:commentReference w:id="1"/>
       </w:r>
       <w:r>
         <w:rPr>
@@ -448,7 +449,7 @@
         </w:rPr>
         <w:t>制药</w:t>
       </w:r>
-      <w:commentRangeStart w:id="1"/>
+      <w:commentRangeStart w:id="2"/>
       <w:r>
         <w:rPr>
           <w:rFonts w:ascii="楷体" w:eastAsia="楷体" w:hAnsi="楷体" w:hint="eastAsia"/>
@@ -459,7 +460,7 @@
         </w:rPr>
         <w:t>工程</w:t>
       </w:r>
-      <w:commentRangeEnd w:id="1"/>
+      <w:commentRangeEnd w:id="2"/>
       <w:r>
         <w:rPr>
           <w:rFonts w:ascii="楷体" w:eastAsia="楷体" w:hAnsi="楷体"/>
@@ -468,7 +469,7 @@
           <w:szCs w:val="32"/>
           <w:u w:val="single"/>
         </w:rPr>
-        <w:commentReference w:id="1"/>
+        <w:commentReference w:id="2"/>
       </w:r>
       <w:r>
         <w:rPr>
@@ -1100,7 +1101,7 @@
           <w:rFonts w:ascii="楷体" w:eastAsia="楷体" w:hAnsi="楷体"/>
           <w:b/>
         </w:rPr>
-        <w:commentReference w:id="2"/>
+        <w:commentReference w:id="3"/>
       </w:r>
       <w:r>
         <w:rPr>
@@ -1360,6 +1361,7 @@
         <w:t>日</w:t>
       </w:r>
     </w:p>
+    <w:bookmarkEnd w:id="0"/>
     <w:p>
       <w:pPr>
         <w:jc w:val="center"/>
@@ -1414,7 +1416,7 @@
           <w:kern w:val="0"/>
         </w:rPr>
         <w:lastRenderedPageBreak/>
-        <w:commentReference w:id="3"/>
+        <w:commentReference w:id="4"/>
       </w:r>
     </w:p>
     <w:p>
@@ -1462,7 +1464,7 @@
           <w:szCs w:val="28"/>
         </w:rPr>
       </w:pPr>
-      <w:commentRangeStart w:id="4"/>
+      <w:commentRangeStart w:id="5"/>
       <w:r>
         <w:rPr>
           <w:rFonts w:ascii="Times New Roman" w:eastAsia="楷体" w:hAnsi="Times New Roman"/>
@@ -1582,7 +1584,7 @@
         </w:rPr>
         <w:t xml:space="preserve"> </w:t>
       </w:r>
-      <w:commentRangeEnd w:id="4"/>
+      <w:commentRangeEnd w:id="5"/>
       <w:r>
         <w:rPr>
           <w:rFonts w:ascii="楷体" w:eastAsia="楷体" w:hAnsi="楷体" w:hint="eastAsia"/>
@@ -1591,22 +1593,22 @@
         </w:rPr>
         <w:t>教授</w:t>
       </w:r>
-      <w:commentRangeStart w:id="5"/>
+      <w:commentRangeStart w:id="6"/>
       <w:r>
         <w:rPr>
           <w:rStyle w:val="a5"/>
           <w:rFonts w:ascii="楷体" w:eastAsia="楷体" w:hAnsi="楷体"/>
         </w:rPr>
-        <w:commentReference w:id="4"/>
-      </w:r>
-      <w:commentRangeEnd w:id="5"/>
+        <w:commentReference w:id="5"/>
+      </w:r>
+      <w:commentRangeEnd w:id="6"/>
       <w:r>
         <w:rPr>
           <w:rStyle w:val="a5"/>
           <w:rFonts w:ascii="Times New Roman" w:hAnsi="Times New Roman"/>
           <w:kern w:val="0"/>
         </w:rPr>
-        <w:commentReference w:id="5"/>
+        <w:commentReference w:id="6"/>
       </w:r>
       <w:r>
         <w:rPr>
@@ -1638,7 +1640,7 @@
           <w:szCs w:val="21"/>
         </w:rPr>
       </w:pPr>
-      <w:commentRangeStart w:id="6"/>
+      <w:commentRangeStart w:id="7"/>
       <w:r>
         <w:rPr>
           <w:rFonts w:ascii="黑体" w:eastAsia="黑体" w:hAnsi="黑体"/>
@@ -1646,14 +1648,14 @@
         </w:rPr>
         <w:t>摘要：</w:t>
       </w:r>
-      <w:commentRangeEnd w:id="6"/>
+      <w:commentRangeEnd w:id="7"/>
       <w:r>
         <w:rPr>
           <w:rStyle w:val="a5"/>
           <w:rFonts w:ascii="Times New Roman" w:hAnsi="Times New Roman"/>
           <w:kern w:val="0"/>
         </w:rPr>
-        <w:commentReference w:id="6"/>
+        <w:commentReference w:id="7"/>
       </w:r>
       <w:r>
         <w:rPr>
@@ -1868,8 +1870,8 @@
           <w:szCs w:val="21"/>
         </w:rPr>
       </w:pPr>
-      <w:commentRangeStart w:id="7"/>
       <w:commentRangeStart w:id="8"/>
+      <w:commentRangeStart w:id="9"/>
       <w:r>
         <w:rPr>
           <w:rFonts w:ascii="黑体" w:eastAsia="黑体" w:hAnsi="黑体"/>
@@ -1877,22 +1879,22 @@
         </w:rPr>
         <w:t>关键词</w:t>
       </w:r>
-      <w:commentRangeEnd w:id="7"/>
+      <w:commentRangeEnd w:id="8"/>
       <w:r>
         <w:rPr>
           <w:rStyle w:val="a5"/>
           <w:rFonts w:ascii="黑体" w:eastAsia="黑体" w:hAnsi="黑体"/>
         </w:rPr>
-        <w:commentReference w:id="7"/>
-      </w:r>
-      <w:commentRangeEnd w:id="8"/>
+        <w:commentReference w:id="8"/>
+      </w:r>
+      <w:commentRangeEnd w:id="9"/>
       <w:r>
         <w:rPr>
           <w:rStyle w:val="a5"/>
           <w:rFonts w:ascii="Times New Roman" w:hAnsi="Times New Roman"/>
           <w:kern w:val="0"/>
         </w:rPr>
-        <w:commentReference w:id="8"/>
+        <w:commentReference w:id="9"/>
       </w:r>
       <w:r>
         <w:rPr>
@@ -2113,7 +2115,7 @@
         </w:rPr>
         <w:t>Yuhang</w:t>
       </w:r>
-      <w:commentRangeStart w:id="9"/>
+      <w:commentRangeStart w:id="10"/>
       <w:r>
         <w:rPr>
           <w:rFonts w:ascii="Times New Roman" w:eastAsia="楷体" w:hAnsi="Times New Roman"/>
@@ -2122,7 +2124,7 @@
         </w:rPr>
         <w:t xml:space="preserve"> </w:t>
       </w:r>
-      <w:commentRangeEnd w:id="9"/>
+      <w:commentRangeEnd w:id="10"/>
       <w:r>
         <w:rPr>
           <w:rFonts w:ascii="Times New Roman" w:eastAsia="楷体" w:hAnsi="Times New Roman" w:hint="eastAsia"/>
@@ -2136,7 +2138,7 @@
           <w:rStyle w:val="a5"/>
           <w:rFonts w:ascii="Times New Roman" w:hAnsi="Times New Roman"/>
         </w:rPr>
-        <w:commentReference w:id="9"/>
+        <w:commentReference w:id="10"/>
       </w:r>
       <w:r>
         <w:rPr>
@@ -2170,7 +2172,7 @@
         </w:rPr>
         <w:t xml:space="preserve">Surpervisor: </w:t>
       </w:r>
-      <w:commentRangeStart w:id="10"/>
+      <w:commentRangeStart w:id="11"/>
       <w:r>
         <w:rPr>
           <w:rFonts w:ascii="Times New Roman" w:eastAsia="楷体" w:hAnsi="Times New Roman" w:hint="eastAsia"/>
@@ -2179,14 +2181,14 @@
         </w:rPr>
         <w:t>Prof.</w:t>
       </w:r>
-      <w:commentRangeEnd w:id="10"/>
+      <w:commentRangeEnd w:id="11"/>
       <w:r>
         <w:rPr>
           <w:rStyle w:val="a5"/>
           <w:rFonts w:ascii="Times New Roman" w:hAnsi="Times New Roman"/>
           <w:kern w:val="0"/>
         </w:rPr>
-        <w:commentReference w:id="10"/>
+        <w:commentReference w:id="11"/>
       </w:r>
       <w:r>
         <w:rPr>
@@ -2241,7 +2243,7 @@
           <w:szCs w:val="21"/>
         </w:rPr>
       </w:pPr>
-      <w:commentRangeStart w:id="11"/>
+      <w:commentRangeStart w:id="12"/>
       <w:r>
         <w:rPr>
           <w:rFonts w:ascii="Times New Roman" w:hAnsi="Times New Roman"/>
@@ -2258,14 +2260,14 @@
         </w:rPr>
         <w:t>:</w:t>
       </w:r>
-      <w:commentRangeEnd w:id="11"/>
+      <w:commentRangeEnd w:id="12"/>
       <w:r>
         <w:rPr>
           <w:rStyle w:val="a5"/>
           <w:rFonts w:ascii="Times New Roman" w:hAnsi="Times New Roman"/>
           <w:kern w:val="0"/>
         </w:rPr>
-        <w:commentReference w:id="11"/>
+        <w:commentReference w:id="12"/>
       </w:r>
       <w:r>
         <w:rPr>
@@ -2527,7 +2529,7 @@
         </w:rPr>
         <w:t xml:space="preserve">  </w:t>
       </w:r>
-      <w:commentRangeStart w:id="12"/>
+      <w:commentRangeStart w:id="13"/>
       <w:r>
         <w:rPr>
           <w:rFonts w:ascii="黑体" w:eastAsia="黑体" w:hAnsi="黑体"/>
@@ -2537,7 +2539,7 @@
         </w:rPr>
         <w:t>录</w:t>
       </w:r>
-      <w:commentRangeEnd w:id="12"/>
+      <w:commentRangeEnd w:id="13"/>
       <w:r>
         <w:rPr>
           <w:rStyle w:val="a5"/>
@@ -2546,7 +2548,7 @@
           <w:sz w:val="32"/>
           <w:szCs w:val="32"/>
         </w:rPr>
-        <w:commentReference w:id="12"/>
+        <w:commentReference w:id="13"/>
       </w:r>
     </w:p>
     <w:p>
@@ -2996,7 +2998,7 @@
         <w:fldChar w:fldCharType="separate"/>
       </w:r>
       <w:r>
-        <w:t>4</w:t>
+        <w:t>5</w:t>
       </w:r>
       <w:r>
         <w:fldChar w:fldCharType="end"/>
@@ -4460,7 +4462,7 @@
         <w:fldChar w:fldCharType="separate"/>
       </w:r>
       <w:r>
-        <w:t>23</w:t>
+        <w:t>22</w:t>
       </w:r>
       <w:r>
         <w:fldChar w:fldCharType="end"/>
@@ -4495,7 +4497,7 @@
         <w:fldChar w:fldCharType="separate"/>
       </w:r>
       <w:r>
-        <w:t>24</w:t>
+        <w:t>23</w:t>
       </w:r>
       <w:r>
         <w:fldChar w:fldCharType="end"/>
@@ -4565,7 +4567,28 @@
         <w:fldChar w:fldCharType="separate"/>
       </w:r>
       <w:r>
-        <w:t>26</w:t>
+        <w:rPr>
+          <w:rFonts w:hint="eastAsia"/>
+          <w:b/>
+          <w:bCs/>
+        </w:rPr>
+        <w:t>错误</w:t>
+      </w:r>
+      <w:r>
+        <w:rPr>
+          <w:rFonts w:hint="eastAsia"/>
+          <w:b/>
+          <w:bCs/>
+        </w:rPr>
+        <w:t>!</w:t>
+      </w:r>
+      <w:r>
+        <w:rPr>
+          <w:rFonts w:hint="eastAsia"/>
+          <w:b/>
+          <w:bCs/>
+        </w:rPr>
+        <w:t>未定义书签。</w:t>
       </w:r>
       <w:r>
         <w:fldChar w:fldCharType="end"/>
@@ -4607,7 +4630,7 @@
           <w:rFonts w:ascii="Times New Roman" w:hAnsi="Times New Roman"/>
           <w:kern w:val="0"/>
         </w:rPr>
-        <w:commentReference w:id="13"/>
+        <w:commentReference w:id="14"/>
       </w:r>
     </w:p>
     <w:p>
@@ -4640,29 +4663,28 @@
           <w:szCs w:val="32"/>
         </w:rPr>
       </w:pPr>
-      <w:bookmarkStart w:id="14" w:name="_Toc484090931"/>
-      <w:bookmarkStart w:id="15" w:name="_Toc484094707"/>
-      <w:bookmarkStart w:id="16" w:name="_Toc484125606"/>
-      <w:bookmarkStart w:id="17" w:name="_Toc484125832"/>
-      <w:bookmarkStart w:id="18" w:name="_Toc484141106"/>
-      <w:bookmarkStart w:id="19" w:name="_Toc484147355"/>
-      <w:bookmarkStart w:id="20" w:name="_Toc484518865"/>
-      <w:bookmarkStart w:id="21" w:name="_Toc484520697"/>
-      <w:bookmarkStart w:id="22" w:name="_Toc484520799"/>
-      <w:bookmarkStart w:id="23" w:name="_Toc484520844"/>
-      <w:bookmarkStart w:id="24" w:name="_Toc484520889"/>
-      <w:bookmarkStart w:id="25" w:name="_Toc484520934"/>
-      <w:bookmarkStart w:id="26" w:name="_Toc484520979"/>
-      <w:bookmarkStart w:id="27" w:name="_Toc484521024"/>
-      <w:bookmarkStart w:id="28" w:name="_Toc484521230"/>
+      <w:bookmarkStart w:id="15" w:name="_Toc484090931"/>
+      <w:bookmarkStart w:id="16" w:name="_Toc484094707"/>
+      <w:bookmarkStart w:id="17" w:name="_Toc484125606"/>
+      <w:bookmarkStart w:id="18" w:name="_Toc484125832"/>
+      <w:bookmarkStart w:id="19" w:name="_Toc484141106"/>
+      <w:bookmarkStart w:id="20" w:name="_Toc484147355"/>
+      <w:bookmarkStart w:id="21" w:name="_Toc484518865"/>
+      <w:bookmarkStart w:id="22" w:name="_Toc484520697"/>
+      <w:bookmarkStart w:id="23" w:name="_Toc484520799"/>
+      <w:bookmarkStart w:id="24" w:name="_Toc484520844"/>
+      <w:bookmarkStart w:id="25" w:name="_Toc484520889"/>
+      <w:bookmarkStart w:id="26" w:name="_Toc484520934"/>
+      <w:bookmarkStart w:id="27" w:name="_Toc484520979"/>
+      <w:bookmarkStart w:id="28" w:name="_Toc484521024"/>
+      <w:bookmarkStart w:id="29" w:name="_Toc484521230"/>
       <w:r>
         <w:rPr>
           <w:rStyle w:val="a5"/>
         </w:rPr>
         <w:lastRenderedPageBreak/>
-        <w:commentReference w:id="29"/>
-      </w:r>
-      <w:bookmarkEnd w:id="14"/>
+        <w:commentReference w:id="30"/>
+      </w:r>
       <w:bookmarkEnd w:id="15"/>
       <w:bookmarkEnd w:id="16"/>
       <w:bookmarkEnd w:id="17"/>
@@ -4677,6 +4699,7 @@
       <w:bookmarkEnd w:id="26"/>
       <w:bookmarkEnd w:id="27"/>
       <w:bookmarkEnd w:id="28"/>
+      <w:bookmarkEnd w:id="29"/>
     </w:p>
     <w:p>
       <w:pPr>
@@ -4690,7 +4713,7 @@
           <w:szCs w:val="32"/>
         </w:rPr>
       </w:pPr>
-      <w:bookmarkStart w:id="30" w:name="_Toc484521231"/>
+      <w:bookmarkStart w:id="31" w:name="_Toc484521231"/>
       <w:r>
         <w:rPr>
           <w:rFonts w:ascii="黑体" w:hAnsi="黑体" w:hint="eastAsia"/>
@@ -4698,7 +4721,7 @@
         </w:rPr>
         <w:t>前言</w:t>
       </w:r>
-      <w:bookmarkEnd w:id="30"/>
+      <w:bookmarkEnd w:id="31"/>
     </w:p>
     <w:p>
       <w:pPr>
@@ -4790,24 +4813,40 @@
           <w:szCs w:val="24"/>
           <w:vertAlign w:val="superscript"/>
         </w:rPr>
-      </w:r>
-      <w:r>
-        <w:rPr>
-          <w:rFonts w:ascii="Times New Roman" w:hAnsi="Times New Roman"/>
+        <w:fldChar w:fldCharType="separate"/>
+      </w:r>
+      <w:r>
+        <w:rPr>
+          <w:rFonts w:ascii="Times New Roman" w:hAnsi="Times New Roman" w:hint="eastAsia"/>
+          <w:b/>
+          <w:bCs/>
           <w:sz w:val="24"/>
           <w:szCs w:val="24"/>
           <w:vertAlign w:val="superscript"/>
         </w:rPr>
-        <w:fldChar w:fldCharType="separate"/>
-      </w:r>
-      <w:r>
-        <w:rPr>
-          <w:rFonts w:ascii="Times New Roman" w:hAnsi="Times New Roman"/>
+        <w:t>错误</w:t>
+      </w:r>
+      <w:r>
+        <w:rPr>
+          <w:rFonts w:ascii="Times New Roman" w:hAnsi="Times New Roman" w:hint="eastAsia"/>
+          <w:b/>
+          <w:bCs/>
           <w:sz w:val="24"/>
           <w:szCs w:val="24"/>
           <w:vertAlign w:val="superscript"/>
         </w:rPr>
-        <w:t>[1]</w:t>
+        <w:t>!</w:t>
+      </w:r>
+      <w:r>
+        <w:rPr>
+          <w:rFonts w:ascii="Times New Roman" w:hAnsi="Times New Roman" w:hint="eastAsia"/>
+          <w:b/>
+          <w:bCs/>
+          <w:sz w:val="24"/>
+          <w:szCs w:val="24"/>
+          <w:vertAlign w:val="superscript"/>
+        </w:rPr>
+        <w:t>未找到引用源。</w:t>
       </w:r>
       <w:r>
         <w:rPr>
@@ -4948,14 +4987,14 @@
           <w:rFonts w:ascii="黑体" w:hAnsi="黑体"/>
         </w:rPr>
       </w:pPr>
-      <w:bookmarkStart w:id="31" w:name="_Toc484521232"/>
+      <w:bookmarkStart w:id="32" w:name="_Toc484521232"/>
       <w:r>
         <w:rPr>
           <w:rFonts w:ascii="黑体" w:hAnsi="黑体" w:hint="eastAsia"/>
         </w:rPr>
         <w:t>癌症治疗方法及其特点</w:t>
       </w:r>
-      <w:bookmarkEnd w:id="31"/>
+      <w:bookmarkEnd w:id="32"/>
     </w:p>
     <w:p>
       <w:pPr>
@@ -5098,14 +5137,14 @@
           <w:rFonts w:ascii="黑体" w:hAnsi="黑体"/>
         </w:rPr>
       </w:pPr>
-      <w:bookmarkStart w:id="32" w:name="_Toc484521233"/>
+      <w:bookmarkStart w:id="33" w:name="_Toc484521233"/>
       <w:r>
         <w:rPr>
           <w:rFonts w:ascii="黑体" w:hAnsi="黑体" w:hint="eastAsia"/>
         </w:rPr>
         <w:t>化学疗法及其特点</w:t>
       </w:r>
-      <w:bookmarkEnd w:id="32"/>
+      <w:bookmarkEnd w:id="33"/>
     </w:p>
     <w:p>
       <w:pPr>
@@ -5201,7 +5240,7 @@
           <v:shape id="_x0000_i1025" type="#_x0000_t75" style="width:234pt;height:174.75pt" o:ole="">
             <v:imagedata r:id="rId17" o:title=""/>
           </v:shape>
-          <o:OLEObject Type="Embed" ProgID="ChemDraw.Document.6.0" ShapeID="_x0000_i1025" DrawAspect="Content" ObjectID="_1558311531" r:id="rId18"/>
+          <o:OLEObject Type="Embed" ProgID="ChemDraw.Document.6.0" ShapeID="_x0000_i1025" DrawAspect="Content" ObjectID="_1558586544" r:id="rId18"/>
         </w:object>
       </w:r>
     </w:p>
@@ -5216,7 +5255,7 @@
           <w:szCs w:val="21"/>
         </w:rPr>
       </w:pPr>
-      <w:commentRangeStart w:id="33"/>
+      <w:commentRangeStart w:id="34"/>
       <w:r>
         <w:rPr>
           <w:rFonts w:ascii="Times New Roman" w:eastAsia="黑体" w:hAnsi="Times New Roman" w:hint="eastAsia"/>
@@ -5224,13 +5263,13 @@
         </w:rPr>
         <w:t>图</w:t>
       </w:r>
-      <w:commentRangeEnd w:id="33"/>
+      <w:commentRangeEnd w:id="34"/>
       <w:r>
         <w:rPr>
           <w:rStyle w:val="a5"/>
           <w:rFonts w:ascii="Times New Roman" w:hAnsi="Times New Roman"/>
         </w:rPr>
-        <w:commentReference w:id="33"/>
+        <w:commentReference w:id="34"/>
       </w:r>
       <w:r>
         <w:rPr>
@@ -5351,7 +5390,7 @@
           <w:rFonts w:ascii="黑体" w:hAnsi="黑体"/>
         </w:rPr>
       </w:pPr>
-      <w:bookmarkStart w:id="34" w:name="_Toc484521234"/>
+      <w:bookmarkStart w:id="35" w:name="_Toc484521234"/>
     </w:p>
     <w:p>
       <w:pPr>
@@ -5371,7 +5410,7 @@
         </w:rPr>
         <w:t>纳米载药系统</w:t>
       </w:r>
-      <w:bookmarkEnd w:id="34"/>
+      <w:bookmarkEnd w:id="35"/>
     </w:p>
     <w:p>
       <w:pPr>
@@ -5396,7 +5435,7 @@
           <w:szCs w:val="24"/>
         </w:rPr>
       </w:pPr>
-      <w:bookmarkStart w:id="35" w:name="_Toc484521235"/>
+      <w:bookmarkStart w:id="36" w:name="_Toc484521235"/>
       <w:r>
         <w:rPr>
           <w:rFonts w:ascii="黑体" w:hAnsi="黑体" w:hint="eastAsia"/>
@@ -5405,7 +5444,7 @@
         </w:rPr>
         <w:t>纳米颗粒及其分类</w:t>
       </w:r>
-      <w:bookmarkEnd w:id="35"/>
+      <w:bookmarkEnd w:id="36"/>
     </w:p>
     <w:p>
       <w:pPr>
@@ -5577,14 +5616,14 @@
           <w:rFonts w:ascii="黑体" w:hAnsi="黑体"/>
         </w:rPr>
       </w:pPr>
-      <w:bookmarkStart w:id="36" w:name="_Toc484521236"/>
+      <w:bookmarkStart w:id="37" w:name="_Toc484521236"/>
       <w:r>
         <w:rPr>
           <w:rFonts w:ascii="黑体" w:hAnsi="黑体" w:hint="eastAsia"/>
         </w:rPr>
         <w:t>聚合物胶束及其特点</w:t>
       </w:r>
-      <w:bookmarkEnd w:id="36"/>
+      <w:bookmarkEnd w:id="37"/>
     </w:p>
     <w:p>
       <w:pPr>
@@ -5869,14 +5908,14 @@
           <w:rFonts w:ascii="黑体" w:hAnsi="黑体"/>
         </w:rPr>
       </w:pPr>
-      <w:bookmarkStart w:id="37" w:name="_Toc484521237"/>
+      <w:bookmarkStart w:id="38" w:name="_Toc484521237"/>
       <w:r>
         <w:rPr>
           <w:rFonts w:ascii="黑体" w:hAnsi="黑体" w:hint="eastAsia"/>
         </w:rPr>
         <w:t>光动治疗</w:t>
       </w:r>
-      <w:bookmarkEnd w:id="37"/>
+      <w:bookmarkEnd w:id="38"/>
     </w:p>
     <w:p>
       <w:pPr>
@@ -6066,6 +6105,7 @@
           <w:szCs w:val="24"/>
           <w:vertAlign w:val="superscript"/>
         </w:rPr>
+        <w:instrText xml:space="preserve"> \* MERGEFORMAT </w:instrText>
       </w:r>
       <w:r>
         <w:rPr>
@@ -6074,7 +6114,6 @@
           <w:szCs w:val="24"/>
           <w:vertAlign w:val="superscript"/>
         </w:rPr>
-        <w:instrText xml:space="preserve"> \* MERGEFORMAT </w:instrText>
       </w:r>
       <w:r>
         <w:rPr>
@@ -6252,6 +6291,7 @@
           <w:szCs w:val="24"/>
           <w:vertAlign w:val="superscript"/>
         </w:rPr>
+        <w:instrText xml:space="preserve"> \* MERGEFORMAT </w:instrText>
       </w:r>
       <w:r>
         <w:rPr>
@@ -6260,7 +6300,6 @@
           <w:szCs w:val="24"/>
           <w:vertAlign w:val="superscript"/>
         </w:rPr>
-        <w:instrText xml:space="preserve"> \* MERGEFORMAT </w:instrText>
       </w:r>
       <w:r>
         <w:rPr>
@@ -6611,6 +6650,7 @@
           <w:szCs w:val="24"/>
           <w:vertAlign w:val="superscript"/>
         </w:rPr>
+        <w:instrText xml:space="preserve"> \* MERGEFORMAT </w:instrText>
       </w:r>
       <w:r>
         <w:rPr>
@@ -6619,7 +6659,6 @@
           <w:szCs w:val="24"/>
           <w:vertAlign w:val="superscript"/>
         </w:rPr>
-        <w:instrText xml:space="preserve"> \* MERGEFORMAT </w:instrText>
       </w:r>
       <w:r>
         <w:rPr>
@@ -6697,14 +6736,14 @@
           <w:rFonts w:ascii="黑体" w:hAnsi="黑体"/>
         </w:rPr>
       </w:pPr>
-      <w:bookmarkStart w:id="38" w:name="_Toc484521238"/>
+      <w:bookmarkStart w:id="39" w:name="_Toc484521238"/>
       <w:r>
         <w:rPr>
           <w:rFonts w:ascii="黑体" w:hAnsi="黑体" w:hint="eastAsia"/>
         </w:rPr>
         <w:t>芘的衍生物及其自组装</w:t>
       </w:r>
-      <w:bookmarkEnd w:id="38"/>
+      <w:bookmarkEnd w:id="39"/>
     </w:p>
     <w:p>
       <w:pPr>
@@ -6862,6 +6901,7 @@
           <w:szCs w:val="24"/>
           <w:vertAlign w:val="superscript"/>
         </w:rPr>
+        <w:instrText xml:space="preserve"> \* MERGEFORMAT </w:instrText>
       </w:r>
       <w:r>
         <w:rPr>
@@ -6870,7 +6910,6 @@
           <w:szCs w:val="24"/>
           <w:vertAlign w:val="superscript"/>
         </w:rPr>
-        <w:instrText xml:space="preserve"> \* MERGEFORMAT </w:instrText>
       </w:r>
       <w:r>
         <w:rPr>
@@ -7034,7 +7073,7 @@
           <v:shape id="_x0000_i1026" type="#_x0000_t75" style="width:337.5pt;height:234pt" o:ole="">
             <v:imagedata r:id="rId19" o:title=""/>
           </v:shape>
-          <o:OLEObject Type="Embed" ProgID="ChemDraw.Document.6.0" ShapeID="_x0000_i1026" DrawAspect="Content" ObjectID="_1558311532" r:id="rId20"/>
+          <o:OLEObject Type="Embed" ProgID="ChemDraw.Document.6.0" ShapeID="_x0000_i1026" DrawAspect="Content" ObjectID="_1558586545" r:id="rId20"/>
         </w:object>
       </w:r>
     </w:p>
@@ -7050,7 +7089,7 @@
           <w:szCs w:val="21"/>
         </w:rPr>
       </w:pPr>
-      <w:commentRangeStart w:id="39"/>
+      <w:commentRangeStart w:id="40"/>
       <w:r>
         <w:rPr>
           <w:rFonts w:ascii="Times New Roman" w:eastAsia="黑体" w:hAnsi="Times New Roman" w:hint="eastAsia"/>
@@ -7058,13 +7097,13 @@
         </w:rPr>
         <w:t>图</w:t>
       </w:r>
-      <w:commentRangeEnd w:id="39"/>
+      <w:commentRangeEnd w:id="40"/>
       <w:r>
         <w:rPr>
           <w:rStyle w:val="a5"/>
           <w:rFonts w:ascii="Times New Roman" w:hAnsi="Times New Roman"/>
         </w:rPr>
-        <w:commentReference w:id="39"/>
+        <w:commentReference w:id="40"/>
       </w:r>
       <w:r>
         <w:rPr>
@@ -7190,7 +7229,7 @@
         <w:ind w:firstLineChars="200" w:firstLine="480"/>
         <w:jc w:val="left"/>
         <w:rPr>
-          <w:rFonts w:ascii="Times New Roman" w:hAnsi="Times New Roman" w:hint="eastAsia"/>
+          <w:rFonts w:ascii="Times New Roman" w:hAnsi="Times New Roman"/>
           <w:sz w:val="24"/>
           <w:szCs w:val="24"/>
         </w:rPr>
@@ -7263,6 +7302,7 @@
           <w:szCs w:val="24"/>
           <w:vertAlign w:val="superscript"/>
         </w:rPr>
+        <w:instrText xml:space="preserve"> \* MERGEFORMAT </w:instrText>
       </w:r>
       <w:r>
         <w:rPr>
@@ -7271,6 +7311,101 @@
           <w:szCs w:val="24"/>
           <w:vertAlign w:val="superscript"/>
         </w:rPr>
+      </w:r>
+      <w:r>
+        <w:rPr>
+          <w:rFonts w:ascii="Times New Roman" w:hAnsi="Times New Roman"/>
+          <w:sz w:val="24"/>
+          <w:szCs w:val="24"/>
+          <w:vertAlign w:val="superscript"/>
+        </w:rPr>
+        <w:fldChar w:fldCharType="separate"/>
+      </w:r>
+      <w:r>
+        <w:rPr>
+          <w:rFonts w:ascii="Times New Roman" w:hAnsi="Times New Roman"/>
+          <w:sz w:val="24"/>
+          <w:szCs w:val="24"/>
+          <w:vertAlign w:val="superscript"/>
+        </w:rPr>
+        <w:t>[11]</w:t>
+      </w:r>
+      <w:r>
+        <w:rPr>
+          <w:rFonts w:ascii="Times New Roman" w:hAnsi="Times New Roman"/>
+          <w:sz w:val="24"/>
+          <w:szCs w:val="24"/>
+          <w:vertAlign w:val="superscript"/>
+        </w:rPr>
+        <w:fldChar w:fldCharType="end"/>
+      </w:r>
+      <w:r>
+        <w:rPr>
+          <w:rFonts w:ascii="Times New Roman" w:hAnsi="Times New Roman" w:hint="eastAsia"/>
+          <w:sz w:val="24"/>
+          <w:szCs w:val="24"/>
+        </w:rPr>
+        <w:t>研究并发现了芘也具有与苯相似的自组装特性。</w:t>
+      </w:r>
+      <w:r>
+        <w:rPr>
+          <w:rFonts w:ascii="Times New Roman" w:hAnsi="Times New Roman"/>
+          <w:sz w:val="24"/>
+          <w:szCs w:val="24"/>
+        </w:rPr>
+        <w:t>Bodenant</w:t>
+      </w:r>
+      <w:r>
+        <w:rPr>
+          <w:rFonts w:ascii="Times New Roman" w:hAnsi="Times New Roman" w:hint="eastAsia"/>
+          <w:sz w:val="24"/>
+          <w:szCs w:val="24"/>
+        </w:rPr>
+        <w:t>等人</w:t>
+      </w:r>
+      <w:r>
+        <w:rPr>
+          <w:rFonts w:ascii="Times New Roman" w:hAnsi="Times New Roman"/>
+          <w:sz w:val="24"/>
+          <w:szCs w:val="24"/>
+          <w:vertAlign w:val="superscript"/>
+        </w:rPr>
+        <w:fldChar w:fldCharType="begin"/>
+      </w:r>
+      <w:r>
+        <w:rPr>
+          <w:rFonts w:ascii="Times New Roman" w:hAnsi="Times New Roman"/>
+          <w:sz w:val="24"/>
+          <w:szCs w:val="24"/>
+          <w:vertAlign w:val="superscript"/>
+        </w:rPr>
+        <w:instrText xml:space="preserve"> </w:instrText>
+      </w:r>
+      <w:r>
+        <w:rPr>
+          <w:rFonts w:ascii="Times New Roman" w:hAnsi="Times New Roman" w:hint="eastAsia"/>
+          <w:sz w:val="24"/>
+          <w:szCs w:val="24"/>
+          <w:vertAlign w:val="superscript"/>
+        </w:rPr>
+        <w:instrText>REF _Ref484568323 \r \h</w:instrText>
+      </w:r>
+      <w:r>
+        <w:rPr>
+          <w:rFonts w:ascii="Times New Roman" w:hAnsi="Times New Roman"/>
+          <w:sz w:val="24"/>
+          <w:szCs w:val="24"/>
+          <w:vertAlign w:val="superscript"/>
+        </w:rPr>
+        <w:instrText xml:space="preserve"> </w:instrText>
+      </w:r>
+      <w:r>
+        <w:rPr>
+          <w:rFonts w:ascii="Times New Roman" w:hAnsi="Times New Roman"/>
+          <w:sz w:val="24"/>
+          <w:szCs w:val="24"/>
+          <w:vertAlign w:val="superscript"/>
+        </w:rPr>
         <w:instrText xml:space="preserve"> \* MERGEFORMAT </w:instrText>
       </w:r>
       <w:r>
@@ -7280,6 +7415,14 @@
           <w:szCs w:val="24"/>
           <w:vertAlign w:val="superscript"/>
         </w:rPr>
+      </w:r>
+      <w:r>
+        <w:rPr>
+          <w:rFonts w:ascii="Times New Roman" w:hAnsi="Times New Roman"/>
+          <w:sz w:val="24"/>
+          <w:szCs w:val="24"/>
+          <w:vertAlign w:val="superscript"/>
+        </w:rPr>
         <w:fldChar w:fldCharType="separate"/>
       </w:r>
       <w:r>
@@ -7289,7 +7432,7 @@
           <w:szCs w:val="24"/>
           <w:vertAlign w:val="superscript"/>
         </w:rPr>
-        <w:t>[11]</w:t>
+        <w:t>[12]</w:t>
       </w:r>
       <w:r>
         <w:rPr>
@@ -7306,23 +7449,23 @@
           <w:sz w:val="24"/>
           <w:szCs w:val="24"/>
         </w:rPr>
-        <w:t>研究并发现了芘也具有与苯相似的自组装特性。</w:t>
-      </w:r>
-      <w:r>
-        <w:rPr>
-          <w:rFonts w:ascii="Times New Roman" w:hAnsi="Times New Roman"/>
-          <w:sz w:val="24"/>
-          <w:szCs w:val="24"/>
-        </w:rPr>
-        <w:t>Bodenant</w:t>
-      </w:r>
-      <w:r>
-        <w:rPr>
-          <w:rFonts w:ascii="Times New Roman" w:hAnsi="Times New Roman" w:hint="eastAsia"/>
-          <w:sz w:val="24"/>
-          <w:szCs w:val="24"/>
-        </w:rPr>
-        <w:t>等人</w:t>
+        <w:t>也通过三价铁离子激发了芘的分子间荧光活性，提到了通过荧光检测芘的可行性。</w:t>
+      </w:r>
+      <w:r>
+        <w:rPr>
+          <w:rFonts w:ascii="Times New Roman" w:hAnsi="Times New Roman"/>
+          <w:sz w:val="24"/>
+          <w:szCs w:val="24"/>
+        </w:rPr>
+        <w:t>Kamikawa</w:t>
+      </w:r>
+      <w:r>
+        <w:rPr>
+          <w:rFonts w:ascii="Times New Roman" w:hAnsi="Times New Roman" w:hint="eastAsia"/>
+          <w:sz w:val="24"/>
+          <w:szCs w:val="24"/>
+        </w:rPr>
+        <w:t>等人在文章</w:t>
       </w:r>
       <w:r>
         <w:rPr>
@@ -7349,7 +7492,7 @@
           <w:szCs w:val="24"/>
           <w:vertAlign w:val="superscript"/>
         </w:rPr>
-        <w:instrText>REF _Ref484568323 \r \h</w:instrText>
+        <w:instrText>REF _Ref484568501 \r \h</w:instrText>
       </w:r>
       <w:r>
         <w:rPr>
@@ -7367,6 +7510,7 @@
           <w:szCs w:val="24"/>
           <w:vertAlign w:val="superscript"/>
         </w:rPr>
+        <w:instrText xml:space="preserve"> \* MERGEFORMAT </w:instrText>
       </w:r>
       <w:r>
         <w:rPr>
@@ -7375,6 +7519,109 @@
           <w:szCs w:val="24"/>
           <w:vertAlign w:val="superscript"/>
         </w:rPr>
+      </w:r>
+      <w:r>
+        <w:rPr>
+          <w:rFonts w:ascii="Times New Roman" w:hAnsi="Times New Roman"/>
+          <w:sz w:val="24"/>
+          <w:szCs w:val="24"/>
+          <w:vertAlign w:val="superscript"/>
+        </w:rPr>
+        <w:fldChar w:fldCharType="separate"/>
+      </w:r>
+      <w:r>
+        <w:rPr>
+          <w:rFonts w:ascii="Times New Roman" w:hAnsi="Times New Roman"/>
+          <w:sz w:val="24"/>
+          <w:szCs w:val="24"/>
+          <w:vertAlign w:val="superscript"/>
+        </w:rPr>
+        <w:t>[13]</w:t>
+      </w:r>
+      <w:r>
+        <w:rPr>
+          <w:rFonts w:ascii="Times New Roman" w:hAnsi="Times New Roman"/>
+          <w:sz w:val="24"/>
+          <w:szCs w:val="24"/>
+          <w:vertAlign w:val="superscript"/>
+        </w:rPr>
+        <w:fldChar w:fldCharType="end"/>
+      </w:r>
+      <w:r>
+        <w:rPr>
+          <w:rFonts w:ascii="Times New Roman" w:hAnsi="Times New Roman" w:hint="eastAsia"/>
+          <w:sz w:val="24"/>
+          <w:szCs w:val="24"/>
+        </w:rPr>
+        <w:t>中芘的自组装的荧光检测法。</w:t>
+      </w:r>
+      <w:r>
+        <w:rPr>
+          <w:rFonts w:ascii="Times New Roman" w:hAnsi="Times New Roman" w:hint="eastAsia"/>
+          <w:sz w:val="24"/>
+          <w:szCs w:val="24"/>
+        </w:rPr>
+        <w:t>而π</w:t>
+      </w:r>
+      <w:r>
+        <w:rPr>
+          <w:rFonts w:ascii="Times New Roman" w:hAnsi="Times New Roman" w:hint="eastAsia"/>
+          <w:sz w:val="24"/>
+          <w:szCs w:val="24"/>
+        </w:rPr>
+        <w:t>-</w:t>
+      </w:r>
+      <w:r>
+        <w:rPr>
+          <w:rFonts w:ascii="Times New Roman" w:hAnsi="Times New Roman" w:hint="eastAsia"/>
+          <w:sz w:val="24"/>
+          <w:szCs w:val="24"/>
+        </w:rPr>
+        <w:t>π相互作用也可以造成荧光猝灭</w:t>
+      </w:r>
+      <w:r>
+        <w:rPr>
+          <w:rFonts w:ascii="Times New Roman" w:hAnsi="Times New Roman"/>
+          <w:sz w:val="24"/>
+          <w:szCs w:val="24"/>
+          <w:vertAlign w:val="superscript"/>
+        </w:rPr>
+        <w:fldChar w:fldCharType="begin"/>
+      </w:r>
+      <w:r>
+        <w:rPr>
+          <w:rFonts w:ascii="Times New Roman" w:hAnsi="Times New Roman"/>
+          <w:sz w:val="24"/>
+          <w:szCs w:val="24"/>
+          <w:vertAlign w:val="superscript"/>
+        </w:rPr>
+        <w:instrText xml:space="preserve"> </w:instrText>
+      </w:r>
+      <w:r>
+        <w:rPr>
+          <w:rFonts w:ascii="Times New Roman" w:hAnsi="Times New Roman" w:hint="eastAsia"/>
+          <w:sz w:val="24"/>
+          <w:szCs w:val="24"/>
+          <w:vertAlign w:val="superscript"/>
+        </w:rPr>
+        <w:instrText>REF _Ref484569263 \r \h</w:instrText>
+      </w:r>
+      <w:r>
+        <w:rPr>
+          <w:rFonts w:ascii="Times New Roman" w:hAnsi="Times New Roman"/>
+          <w:sz w:val="24"/>
+          <w:szCs w:val="24"/>
+          <w:vertAlign w:val="superscript"/>
+        </w:rPr>
+        <w:instrText xml:space="preserve"> </w:instrText>
+      </w:r>
+      <w:r>
+        <w:rPr>
+          <w:rFonts w:ascii="Times New Roman" w:hAnsi="Times New Roman"/>
+          <w:sz w:val="24"/>
+          <w:szCs w:val="24"/>
+          <w:vertAlign w:val="superscript"/>
+        </w:rPr>
         <w:instrText xml:space="preserve"> \* MERGEFORMAT </w:instrText>
       </w:r>
       <w:r>
@@ -7384,222 +7631,6 @@
           <w:szCs w:val="24"/>
           <w:vertAlign w:val="superscript"/>
         </w:rPr>
-        <w:fldChar w:fldCharType="separate"/>
-      </w:r>
-      <w:r>
-        <w:rPr>
-          <w:rFonts w:ascii="Times New Roman" w:hAnsi="Times New Roman"/>
-          <w:sz w:val="24"/>
-          <w:szCs w:val="24"/>
-          <w:vertAlign w:val="superscript"/>
-        </w:rPr>
-        <w:t>[12]</w:t>
-      </w:r>
-      <w:r>
-        <w:rPr>
-          <w:rFonts w:ascii="Times New Roman" w:hAnsi="Times New Roman"/>
-          <w:sz w:val="24"/>
-          <w:szCs w:val="24"/>
-          <w:vertAlign w:val="superscript"/>
-        </w:rPr>
-        <w:fldChar w:fldCharType="end"/>
-      </w:r>
-      <w:r>
-        <w:rPr>
-          <w:rFonts w:ascii="Times New Roman" w:hAnsi="Times New Roman" w:hint="eastAsia"/>
-          <w:sz w:val="24"/>
-          <w:szCs w:val="24"/>
-        </w:rPr>
-        <w:t>也通过三价铁离子激发了芘的分子间荧光活性，提到了通过荧光检测芘的可行性。</w:t>
-      </w:r>
-      <w:r>
-        <w:rPr>
-          <w:rFonts w:ascii="Times New Roman" w:hAnsi="Times New Roman"/>
-          <w:sz w:val="24"/>
-          <w:szCs w:val="24"/>
-        </w:rPr>
-        <w:t>Kamikawa</w:t>
-      </w:r>
-      <w:r>
-        <w:rPr>
-          <w:rFonts w:ascii="Times New Roman" w:hAnsi="Times New Roman" w:hint="eastAsia"/>
-          <w:sz w:val="24"/>
-          <w:szCs w:val="24"/>
-        </w:rPr>
-        <w:t>等人在文章</w:t>
-      </w:r>
-      <w:r>
-        <w:rPr>
-          <w:rFonts w:ascii="Times New Roman" w:hAnsi="Times New Roman"/>
-          <w:sz w:val="24"/>
-          <w:szCs w:val="24"/>
-          <w:vertAlign w:val="superscript"/>
-        </w:rPr>
-        <w:fldChar w:fldCharType="begin"/>
-      </w:r>
-      <w:r>
-        <w:rPr>
-          <w:rFonts w:ascii="Times New Roman" w:hAnsi="Times New Roman"/>
-          <w:sz w:val="24"/>
-          <w:szCs w:val="24"/>
-          <w:vertAlign w:val="superscript"/>
-        </w:rPr>
-        <w:instrText xml:space="preserve"> </w:instrText>
-      </w:r>
-      <w:r>
-        <w:rPr>
-          <w:rFonts w:ascii="Times New Roman" w:hAnsi="Times New Roman" w:hint="eastAsia"/>
-          <w:sz w:val="24"/>
-          <w:szCs w:val="24"/>
-          <w:vertAlign w:val="superscript"/>
-        </w:rPr>
-        <w:instrText>REF _Ref484568501 \r \h</w:instrText>
-      </w:r>
-      <w:r>
-        <w:rPr>
-          <w:rFonts w:ascii="Times New Roman" w:hAnsi="Times New Roman"/>
-          <w:sz w:val="24"/>
-          <w:szCs w:val="24"/>
-          <w:vertAlign w:val="superscript"/>
-        </w:rPr>
-        <w:instrText xml:space="preserve"> </w:instrText>
-      </w:r>
-      <w:r>
-        <w:rPr>
-          <w:rFonts w:ascii="Times New Roman" w:hAnsi="Times New Roman"/>
-          <w:sz w:val="24"/>
-          <w:szCs w:val="24"/>
-          <w:vertAlign w:val="superscript"/>
-        </w:rPr>
-      </w:r>
-      <w:r>
-        <w:rPr>
-          <w:rFonts w:ascii="Times New Roman" w:hAnsi="Times New Roman"/>
-          <w:sz w:val="24"/>
-          <w:szCs w:val="24"/>
-          <w:vertAlign w:val="superscript"/>
-        </w:rPr>
-        <w:instrText xml:space="preserve"> \* MERGEFORMAT </w:instrText>
-      </w:r>
-      <w:r>
-        <w:rPr>
-          <w:rFonts w:ascii="Times New Roman" w:hAnsi="Times New Roman"/>
-          <w:sz w:val="24"/>
-          <w:szCs w:val="24"/>
-          <w:vertAlign w:val="superscript"/>
-        </w:rPr>
-        <w:fldChar w:fldCharType="separate"/>
-      </w:r>
-      <w:r>
-        <w:rPr>
-          <w:rFonts w:ascii="Times New Roman" w:hAnsi="Times New Roman"/>
-          <w:sz w:val="24"/>
-          <w:szCs w:val="24"/>
-          <w:vertAlign w:val="superscript"/>
-        </w:rPr>
-        <w:t>[13]</w:t>
-      </w:r>
-      <w:r>
-        <w:rPr>
-          <w:rFonts w:ascii="Times New Roman" w:hAnsi="Times New Roman"/>
-          <w:sz w:val="24"/>
-          <w:szCs w:val="24"/>
-          <w:vertAlign w:val="superscript"/>
-        </w:rPr>
-        <w:fldChar w:fldCharType="end"/>
-      </w:r>
-      <w:r>
-        <w:rPr>
-          <w:rFonts w:ascii="Times New Roman" w:hAnsi="Times New Roman" w:hint="eastAsia"/>
-          <w:sz w:val="24"/>
-          <w:szCs w:val="24"/>
-        </w:rPr>
-        <w:t>中芘的自组装的荧光检测法。</w:t>
-      </w:r>
-      <w:r>
-        <w:rPr>
-          <w:rFonts w:ascii="Times New Roman" w:hAnsi="Times New Roman" w:hint="eastAsia"/>
-          <w:sz w:val="24"/>
-          <w:szCs w:val="24"/>
-        </w:rPr>
-        <w:t>而π</w:t>
-      </w:r>
-      <w:r>
-        <w:rPr>
-          <w:rFonts w:ascii="Times New Roman" w:hAnsi="Times New Roman" w:hint="eastAsia"/>
-          <w:sz w:val="24"/>
-          <w:szCs w:val="24"/>
-        </w:rPr>
-        <w:t>-</w:t>
-      </w:r>
-      <w:r>
-        <w:rPr>
-          <w:rFonts w:ascii="Times New Roman" w:hAnsi="Times New Roman" w:hint="eastAsia"/>
-          <w:sz w:val="24"/>
-          <w:szCs w:val="24"/>
-        </w:rPr>
-        <w:t>π</w:t>
-      </w:r>
-      <w:r>
-        <w:rPr>
-          <w:rFonts w:ascii="Times New Roman" w:hAnsi="Times New Roman" w:hint="eastAsia"/>
-          <w:sz w:val="24"/>
-          <w:szCs w:val="24"/>
-        </w:rPr>
-        <w:t>相互作用也可以造成荧光猝灭</w:t>
-      </w:r>
-      <w:r>
-        <w:rPr>
-          <w:rFonts w:ascii="Times New Roman" w:hAnsi="Times New Roman"/>
-          <w:sz w:val="24"/>
-          <w:szCs w:val="24"/>
-          <w:vertAlign w:val="superscript"/>
-        </w:rPr>
-        <w:fldChar w:fldCharType="begin"/>
-      </w:r>
-      <w:r>
-        <w:rPr>
-          <w:rFonts w:ascii="Times New Roman" w:hAnsi="Times New Roman"/>
-          <w:sz w:val="24"/>
-          <w:szCs w:val="24"/>
-          <w:vertAlign w:val="superscript"/>
-        </w:rPr>
-        <w:instrText xml:space="preserve"> </w:instrText>
-      </w:r>
-      <w:r>
-        <w:rPr>
-          <w:rFonts w:ascii="Times New Roman" w:hAnsi="Times New Roman" w:hint="eastAsia"/>
-          <w:sz w:val="24"/>
-          <w:szCs w:val="24"/>
-          <w:vertAlign w:val="superscript"/>
-        </w:rPr>
-        <w:instrText>REF _Ref484569263 \r \h</w:instrText>
-      </w:r>
-      <w:r>
-        <w:rPr>
-          <w:rFonts w:ascii="Times New Roman" w:hAnsi="Times New Roman"/>
-          <w:sz w:val="24"/>
-          <w:szCs w:val="24"/>
-          <w:vertAlign w:val="superscript"/>
-        </w:rPr>
-        <w:instrText xml:space="preserve"> </w:instrText>
-      </w:r>
-      <w:r>
-        <w:rPr>
-          <w:rFonts w:ascii="Times New Roman" w:hAnsi="Times New Roman"/>
-          <w:sz w:val="24"/>
-          <w:szCs w:val="24"/>
-          <w:vertAlign w:val="superscript"/>
-        </w:rPr>
-      </w:r>
-      <w:r>
-        <w:rPr>
-          <w:rFonts w:ascii="Times New Roman" w:hAnsi="Times New Roman"/>
-          <w:sz w:val="24"/>
-          <w:szCs w:val="24"/>
-          <w:vertAlign w:val="superscript"/>
-        </w:rPr>
-        <w:instrText xml:space="preserve"> \* MERGEFORMAT </w:instrText>
       </w:r>
       <w:r>
         <w:rPr>
@@ -7699,24 +7730,40 @@
           <w:szCs w:val="24"/>
           <w:vertAlign w:val="superscript"/>
         </w:rPr>
-      </w:r>
-      <w:r>
-        <w:rPr>
-          <w:rFonts w:ascii="Times New Roman" w:hAnsi="Times New Roman"/>
+        <w:fldChar w:fldCharType="separate"/>
+      </w:r>
+      <w:r>
+        <w:rPr>
+          <w:rFonts w:ascii="Times New Roman" w:hAnsi="Times New Roman" w:hint="eastAsia"/>
+          <w:b/>
+          <w:bCs/>
           <w:sz w:val="24"/>
           <w:szCs w:val="24"/>
           <w:vertAlign w:val="superscript"/>
         </w:rPr>
-        <w:fldChar w:fldCharType="separate"/>
-      </w:r>
-      <w:r>
-        <w:rPr>
-          <w:rFonts w:ascii="Times New Roman" w:hAnsi="Times New Roman"/>
+        <w:t>错误</w:t>
+      </w:r>
+      <w:r>
+        <w:rPr>
+          <w:rFonts w:ascii="Times New Roman" w:hAnsi="Times New Roman" w:hint="eastAsia"/>
+          <w:b/>
+          <w:bCs/>
           <w:sz w:val="24"/>
           <w:szCs w:val="24"/>
           <w:vertAlign w:val="superscript"/>
         </w:rPr>
-        <w:t>[10]</w:t>
+        <w:t>!</w:t>
+      </w:r>
+      <w:r>
+        <w:rPr>
+          <w:rFonts w:ascii="Times New Roman" w:hAnsi="Times New Roman" w:hint="eastAsia"/>
+          <w:b/>
+          <w:bCs/>
+          <w:sz w:val="24"/>
+          <w:szCs w:val="24"/>
+          <w:vertAlign w:val="superscript"/>
+        </w:rPr>
+        <w:t>未找到引用源。</w:t>
       </w:r>
       <w:r>
         <w:rPr>
@@ -7816,14 +7863,14 @@
           <w:rFonts w:ascii="黑体" w:hAnsi="黑体"/>
         </w:rPr>
       </w:pPr>
-      <w:bookmarkStart w:id="40" w:name="_Toc484521239"/>
+      <w:bookmarkStart w:id="41" w:name="_Toc484521239"/>
       <w:r>
         <w:rPr>
           <w:rFonts w:ascii="黑体" w:hAnsi="黑体" w:hint="eastAsia"/>
         </w:rPr>
         <w:t>Py-ss-PEG-ss-Py的结构与性质</w:t>
       </w:r>
-      <w:bookmarkEnd w:id="40"/>
+      <w:bookmarkEnd w:id="41"/>
     </w:p>
     <w:p>
       <w:pPr>
@@ -7921,7 +7968,7 @@
           <v:shape id="_x0000_i1027" type="#_x0000_t75" style="width:339.75pt;height:122.25pt" o:ole="">
             <v:imagedata r:id="rId21" o:title=""/>
           </v:shape>
-          <o:OLEObject Type="Embed" ProgID="ChemDraw.Document.6.0" ShapeID="_x0000_i1027" DrawAspect="Content" ObjectID="_1558311533" r:id="rId22"/>
+          <o:OLEObject Type="Embed" ProgID="ChemDraw.Document.6.0" ShapeID="_x0000_i1027" DrawAspect="Content" ObjectID="_1558586546" r:id="rId22"/>
         </w:object>
       </w:r>
     </w:p>
@@ -7937,7 +7984,7 @@
           <w:szCs w:val="21"/>
         </w:rPr>
       </w:pPr>
-      <w:commentRangeStart w:id="41"/>
+      <w:commentRangeStart w:id="42"/>
       <w:r>
         <w:rPr>
           <w:rFonts w:ascii="Times New Roman" w:eastAsia="黑体" w:hAnsi="Times New Roman" w:hint="eastAsia"/>
@@ -7945,13 +7992,13 @@
         </w:rPr>
         <w:t>图</w:t>
       </w:r>
-      <w:commentRangeEnd w:id="41"/>
+      <w:commentRangeEnd w:id="42"/>
       <w:r>
         <w:rPr>
           <w:rStyle w:val="a5"/>
           <w:rFonts w:ascii="Times New Roman" w:hAnsi="Times New Roman"/>
         </w:rPr>
-        <w:commentReference w:id="41"/>
+        <w:commentReference w:id="42"/>
       </w:r>
       <w:r>
         <w:rPr>
@@ -8139,6 +8186,7 @@
           <w:szCs w:val="24"/>
           <w:vertAlign w:val="superscript"/>
         </w:rPr>
+        <w:instrText xml:space="preserve"> \* MERGEFORMAT </w:instrText>
       </w:r>
       <w:r>
         <w:rPr>
@@ -8147,7 +8195,6 @@
           <w:szCs w:val="24"/>
           <w:vertAlign w:val="superscript"/>
         </w:rPr>
-        <w:instrText xml:space="preserve"> \* MERGEFORMAT </w:instrText>
       </w:r>
       <w:r>
         <w:rPr>
@@ -8229,8 +8276,6 @@
         </w:rPr>
         <w:fldChar w:fldCharType="end"/>
       </w:r>
-      <w:bookmarkStart w:id="42" w:name="_GoBack"/>
-      <w:bookmarkEnd w:id="42"/>
       <w:r>
         <w:rPr>
           <w:rFonts w:ascii="Times New Roman" w:hAnsi="Times New Roman" w:hint="eastAsia"/>
@@ -8493,7 +8538,7 @@
           <v:shape id="_x0000_i1028" type="#_x0000_t75" style="width:321.75pt;height:60.75pt" o:ole="">
             <v:imagedata r:id="rId23" o:title=""/>
           </v:shape>
-          <o:OLEObject Type="Embed" ProgID="ChemDraw.Document.6.0" ShapeID="_x0000_i1028" DrawAspect="Content" ObjectID="_1558311534" r:id="rId24"/>
+          <o:OLEObject Type="Embed" ProgID="ChemDraw.Document.6.0" ShapeID="_x0000_i1028" DrawAspect="Content" ObjectID="_1558586547" r:id="rId24"/>
         </w:object>
       </w:r>
     </w:p>
@@ -9852,7 +9897,7 @@
           <v:shape id="_x0000_i1029" type="#_x0000_t75" style="width:321.75pt;height:105pt" o:ole="">
             <v:imagedata r:id="rId25" o:title=""/>
           </v:shape>
-          <o:OLEObject Type="Embed" ProgID="ChemDraw.Document.6.0" ShapeID="_x0000_i1029" DrawAspect="Content" ObjectID="_1558311535" r:id="rId26"/>
+          <o:OLEObject Type="Embed" ProgID="ChemDraw.Document.6.0" ShapeID="_x0000_i1029" DrawAspect="Content" ObjectID="_1558586548" r:id="rId26"/>
         </w:object>
       </w:r>
     </w:p>
@@ -10507,7 +10552,7 @@
           <v:shape id="_x0000_i1030" type="#_x0000_t75" style="width:339.75pt;height:157.5pt" o:ole="">
             <v:imagedata r:id="rId27" o:title=""/>
           </v:shape>
-          <o:OLEObject Type="Embed" ProgID="ChemDraw.Document.6.0" ShapeID="_x0000_i1030" DrawAspect="Content" ObjectID="_1558311536" r:id="rId28"/>
+          <o:OLEObject Type="Embed" ProgID="ChemDraw.Document.6.0" ShapeID="_x0000_i1030" DrawAspect="Content" ObjectID="_1558586549" r:id="rId28"/>
         </w:object>
       </w:r>
     </w:p>
@@ -10966,7 +11011,7 @@
         <w:spacing w:line="400" w:lineRule="exact"/>
         <w:ind w:firstLineChars="200" w:firstLine="480"/>
         <w:rPr>
-          <w:rFonts w:ascii="Times New Roman" w:hAnsi="Times New Roman" w:hint="eastAsia"/>
+          <w:rFonts w:ascii="Times New Roman" w:hAnsi="Times New Roman"/>
           <w:sz w:val="24"/>
           <w:szCs w:val="24"/>
         </w:rPr>
@@ -12931,7 +12976,7 @@
           <v:shape id="_x0000_i1031" type="#_x0000_t75" style="width:320.25pt;height:225.75pt" o:ole="">
             <v:imagedata r:id="rId29" o:title=""/>
           </v:shape>
-          <o:OLEObject Type="Embed" ProgID="Origin50.Graph" ShapeID="_x0000_i1031" DrawAspect="Content" ObjectID="_1558311537" r:id="rId30"/>
+          <o:OLEObject Type="Embed" ProgID="Origin50.Graph" ShapeID="_x0000_i1031" DrawAspect="Content" ObjectID="_1558586550" r:id="rId30"/>
         </w:object>
       </w:r>
     </w:p>
@@ -12945,7 +12990,7 @@
           <v:shape id="_x0000_i1032" type="#_x0000_t75" style="width:329.25pt;height:60.75pt" o:ole="">
             <v:imagedata r:id="rId31" o:title=""/>
           </v:shape>
-          <o:OLEObject Type="Embed" ProgID="ChemDraw.Document.6.0" ShapeID="_x0000_i1032" DrawAspect="Content" ObjectID="_1558311538" r:id="rId32"/>
+          <o:OLEObject Type="Embed" ProgID="ChemDraw.Document.6.0" ShapeID="_x0000_i1032" DrawAspect="Content" ObjectID="_1558586551" r:id="rId32"/>
         </w:object>
       </w:r>
     </w:p>
@@ -13171,7 +13216,7 @@
           <v:shape id="_x0000_i1033" type="#_x0000_t75" style="width:324.75pt;height:252pt" o:ole="">
             <v:imagedata r:id="rId33" o:title=""/>
           </v:shape>
-          <o:OLEObject Type="Embed" ProgID="Origin50.Graph" ShapeID="_x0000_i1033" DrawAspect="Content" ObjectID="_1558311539" r:id="rId34"/>
+          <o:OLEObject Type="Embed" ProgID="Origin50.Graph" ShapeID="_x0000_i1033" DrawAspect="Content" ObjectID="_1558586552" r:id="rId34"/>
         </w:object>
       </w:r>
     </w:p>
@@ -13189,7 +13234,7 @@
           <v:shape id="_x0000_i1034" type="#_x0000_t75" style="width:357pt;height:128.25pt" o:ole="">
             <v:imagedata r:id="rId35" o:title=""/>
           </v:shape>
-          <o:OLEObject Type="Embed" ProgID="ChemDraw.Document.6.0" ShapeID="_x0000_i1034" DrawAspect="Content" ObjectID="_1558311540" r:id="rId36"/>
+          <o:OLEObject Type="Embed" ProgID="ChemDraw.Document.6.0" ShapeID="_x0000_i1034" DrawAspect="Content" ObjectID="_1558586553" r:id="rId36"/>
         </w:object>
       </w:r>
     </w:p>
@@ -13706,7 +13751,7 @@
           <v:shape id="_x0000_i1035" type="#_x0000_t75" style="width:351.75pt;height:247.5pt" o:ole="">
             <v:imagedata r:id="rId37" o:title=""/>
           </v:shape>
-          <o:OLEObject Type="Embed" ProgID="Origin50.Graph" ShapeID="_x0000_i1035" DrawAspect="Content" ObjectID="_1558311541" r:id="rId38"/>
+          <o:OLEObject Type="Embed" ProgID="Origin50.Graph" ShapeID="_x0000_i1035" DrawAspect="Content" ObjectID="_1558586554" r:id="rId38"/>
         </w:object>
       </w:r>
     </w:p>
@@ -15163,7 +15208,7 @@
           <v:shape id="_x0000_i1037" type="#_x0000_t75" style="width:217.5pt;height:152.25pt" o:ole="">
             <v:imagedata r:id="rId41" o:title=""/>
           </v:shape>
-          <o:OLEObject Type="Embed" ProgID="Origin50.Graph" ShapeID="_x0000_i1037" DrawAspect="Content" ObjectID="_1558311542" r:id="rId42"/>
+          <o:OLEObject Type="Embed" ProgID="Origin50.Graph" ShapeID="_x0000_i1037" DrawAspect="Content" ObjectID="_1558586555" r:id="rId42"/>
         </w:object>
       </w:r>
       <w:r>
@@ -15176,7 +15221,7 @@
           <v:shape id="_x0000_i1038" type="#_x0000_t75" style="width:207pt;height:159.75pt" o:ole="">
             <v:imagedata r:id="rId43" o:title=""/>
           </v:shape>
-          <o:OLEObject Type="Embed" ProgID="Origin50.Graph" ShapeID="_x0000_i1038" DrawAspect="Content" ObjectID="_1558311543" r:id="rId44"/>
+          <o:OLEObject Type="Embed" ProgID="Origin50.Graph" ShapeID="_x0000_i1038" DrawAspect="Content" ObjectID="_1558586556" r:id="rId44"/>
         </w:object>
       </w:r>
     </w:p>
@@ -20362,15 +20407,7 @@
           <w:sz w:val="24"/>
           <w:szCs w:val="24"/>
         </w:rPr>
-        <w:t>胶束</w:t>
-      </w:r>
-      <w:r>
-        <w:rPr>
-          <w:rFonts w:ascii="Times New Roman" w:hAnsi="Times New Roman" w:hint="eastAsia"/>
-          <w:sz w:val="24"/>
-          <w:szCs w:val="24"/>
-        </w:rPr>
-        <w:t>则普遍地表现出</w:t>
+        <w:t>胶束则普遍地表现出</w:t>
       </w:r>
       <w:r>
         <w:rPr>
@@ -20653,71 +20690,29 @@
         <w:autoSpaceDN w:val="0"/>
         <w:adjustRightInd w:val="0"/>
         <w:spacing w:line="400" w:lineRule="exact"/>
-        <w:ind w:left="315" w:hangingChars="150" w:hanging="315"/>
+        <w:ind w:firstLineChars="0"/>
         <w:rPr>
           <w:rFonts w:ascii="Times New Roman" w:hAnsi="Times New Roman"/>
           <w:color w:val="000000"/>
           <w:szCs w:val="21"/>
         </w:rPr>
       </w:pPr>
-      <w:bookmarkStart w:id="116" w:name="_Ref484142982"/>
       <w:r>
         <w:rPr>
           <w:rFonts w:ascii="Times New Roman" w:hAnsi="Times New Roman"/>
           <w:color w:val="000000"/>
           <w:szCs w:val="21"/>
         </w:rPr>
-        <w:t>World Health Organization</w:t>
-      </w:r>
-      <w:r>
-        <w:rPr>
-          <w:rFonts w:ascii="Times New Roman" w:hAnsi="Times New Roman" w:hint="eastAsia"/>
+        <w:t>Stewart, B. W. K. P., and Christopher P. Wild. "World can</w:t>
+      </w:r>
+      <w:r>
+        <w:rPr>
+          <w:rFonts w:ascii="Times New Roman" w:hAnsi="Times New Roman"/>
           <w:color w:val="000000"/>
           <w:szCs w:val="21"/>
         </w:rPr>
-        <w:t>.</w:t>
-      </w:r>
-      <w:r>
-        <w:rPr>
-          <w:rFonts w:ascii="Times New Roman" w:hAnsi="Times New Roman"/>
-          <w:color w:val="000000"/>
-          <w:szCs w:val="21"/>
-        </w:rPr>
-        <w:t xml:space="preserve"> </w:t>
-      </w:r>
-      <w:r>
-        <w:rPr>
-          <w:rFonts w:ascii="Times New Roman" w:hAnsi="Times New Roman"/>
-          <w:color w:val="000000"/>
-          <w:szCs w:val="21"/>
-        </w:rPr>
-        <w:t>World Cancer Report 2014[M]</w:t>
-      </w:r>
-      <w:r>
-        <w:rPr>
-          <w:rFonts w:ascii="Times New Roman" w:hAnsi="Times New Roman"/>
-          <w:color w:val="000000"/>
-          <w:szCs w:val="21"/>
-        </w:rPr>
-        <w:t xml:space="preserve">.: </w:t>
-      </w:r>
-      <w:r>
-        <w:rPr>
-          <w:rFonts w:ascii="Times New Roman" w:hAnsi="Times New Roman"/>
-          <w:color w:val="000000"/>
-          <w:szCs w:val="21"/>
-        </w:rPr>
-        <w:t>2014</w:t>
-      </w:r>
-      <w:r>
-        <w:rPr>
-          <w:rFonts w:ascii="Times New Roman" w:hAnsi="Times New Roman"/>
-          <w:color w:val="000000"/>
-          <w:szCs w:val="21"/>
-        </w:rPr>
-        <w:t>. 14.0 14.1</w:t>
-      </w:r>
-      <w:bookmarkEnd w:id="116"/>
+        <w:t>cer report 2014."[J] Health (2017): 21-36</w:t>
+      </w:r>
     </w:p>
     <w:p>
       <w:pPr>
@@ -20737,7 +20732,7 @@
           <w:szCs w:val="21"/>
         </w:rPr>
       </w:pPr>
-      <w:bookmarkStart w:id="117" w:name="_Ref484143092"/>
+      <w:bookmarkStart w:id="116" w:name="_Ref484143092"/>
       <w:r>
         <w:rPr>
           <w:rFonts w:ascii="Times New Roman" w:hAnsi="Times New Roman" w:hint="eastAsia"/>
@@ -20794,7 +20789,7 @@
         </w:rPr>
         <w:t xml:space="preserve"> 2.1 (1997): 19-20.</w:t>
       </w:r>
-      <w:bookmarkEnd w:id="117"/>
+      <w:bookmarkEnd w:id="116"/>
     </w:p>
     <w:p>
       <w:pPr>
@@ -20814,7 +20809,7 @@
           <w:szCs w:val="21"/>
         </w:rPr>
       </w:pPr>
-      <w:bookmarkStart w:id="118" w:name="_Ref484143155"/>
+      <w:bookmarkStart w:id="117" w:name="_Ref484143155"/>
       <w:r>
         <w:rPr>
           <w:rFonts w:ascii="Times New Roman" w:hAnsi="Times New Roman" w:hint="eastAsia"/>
@@ -20927,7 +20922,7 @@
         </w:rPr>
         <w:t xml:space="preserve"> 36.1 (2009): 71-75.</w:t>
       </w:r>
-      <w:bookmarkEnd w:id="118"/>
+      <w:bookmarkEnd w:id="117"/>
     </w:p>
     <w:p>
       <w:pPr>
@@ -20947,7 +20942,7 @@
           <w:szCs w:val="21"/>
         </w:rPr>
       </w:pPr>
-      <w:bookmarkStart w:id="119" w:name="_Ref484143239"/>
+      <w:bookmarkStart w:id="118" w:name="_Ref484143239"/>
       <w:r>
         <w:rPr>
           <w:rFonts w:ascii="Times New Roman" w:hAnsi="Times New Roman" w:hint="eastAsia"/>
@@ -21004,7 +20999,7 @@
         </w:rPr>
         <w:t xml:space="preserve"> 4 (2015): 28-30.</w:t>
       </w:r>
-      <w:bookmarkEnd w:id="119"/>
+      <w:bookmarkEnd w:id="118"/>
     </w:p>
     <w:p>
       <w:pPr>
@@ -21024,7 +21019,7 @@
           <w:szCs w:val="21"/>
         </w:rPr>
       </w:pPr>
-      <w:bookmarkStart w:id="120" w:name="_Ref484143299"/>
+      <w:bookmarkStart w:id="119" w:name="_Ref484143299"/>
       <w:r>
         <w:rPr>
           <w:rFonts w:ascii="Times New Roman" w:hAnsi="Times New Roman" w:hint="eastAsia"/>
@@ -21089,7 +21084,7 @@
         </w:rPr>
         <w:t xml:space="preserve"> 21.5 (2012): 278-307.</w:t>
       </w:r>
-      <w:bookmarkEnd w:id="120"/>
+      <w:bookmarkEnd w:id="119"/>
     </w:p>
     <w:p>
       <w:pPr>
@@ -21105,33 +21100,88 @@
         <w:ind w:left="315" w:hangingChars="150" w:hanging="315"/>
         <w:rPr>
           <w:rFonts w:ascii="Times New Roman" w:hAnsi="Times New Roman"/>
+          <w:szCs w:val="21"/>
+        </w:rPr>
+      </w:pPr>
+      <w:bookmarkStart w:id="120" w:name="_Ref484143338"/>
+      <w:r>
+        <w:rPr>
+          <w:rFonts w:ascii="Times New Roman" w:hAnsi="Times New Roman" w:hint="eastAsia"/>
           <w:color w:val="000000"/>
           <w:szCs w:val="21"/>
         </w:rPr>
-      </w:pPr>
-      <w:bookmarkStart w:id="121" w:name="_Ref484143338"/>
+        <w:t>林佳钿</w:t>
+      </w:r>
       <w:r>
         <w:rPr>
           <w:rFonts w:ascii="Times New Roman" w:hAnsi="Times New Roman" w:hint="eastAsia"/>
           <w:color w:val="000000"/>
           <w:szCs w:val="21"/>
         </w:rPr>
-        <w:t>林佳钿</w:t>
-      </w:r>
-      <w:r>
-        <w:rPr>
-          <w:rFonts w:ascii="Times New Roman" w:hAnsi="Times New Roman" w:hint="eastAsia"/>
+        <w:t>,</w:t>
+      </w:r>
+      <w:r>
+        <w:rPr>
+          <w:rFonts w:ascii="Times New Roman" w:hAnsi="Times New Roman"/>
           <w:color w:val="000000"/>
           <w:szCs w:val="21"/>
         </w:rPr>
-        <w:t>,</w:t>
-      </w:r>
-      <w:r>
-        <w:rPr>
-          <w:rFonts w:ascii="Times New Roman" w:hAnsi="Times New Roman"/>
+        <w:t xml:space="preserve"> </w:t>
+      </w:r>
+      <w:r>
+        <w:rPr>
+          <w:rFonts w:ascii="Times New Roman" w:hAnsi="Times New Roman" w:hint="eastAsia"/>
           <w:color w:val="000000"/>
           <w:szCs w:val="21"/>
         </w:rPr>
+        <w:t>陈俊辉</w:t>
+      </w:r>
+      <w:r>
+        <w:rPr>
+          <w:rFonts w:ascii="Times New Roman" w:hAnsi="Times New Roman" w:hint="eastAsia"/>
+          <w:color w:val="000000"/>
+          <w:szCs w:val="21"/>
+        </w:rPr>
+        <w:t xml:space="preserve">. </w:t>
+      </w:r>
+      <w:r>
+        <w:rPr>
+          <w:rFonts w:ascii="Times New Roman" w:hAnsi="Times New Roman" w:hint="eastAsia"/>
+          <w:color w:val="000000"/>
+          <w:szCs w:val="21"/>
+        </w:rPr>
+        <w:t>光动力疗法在食管癌治疗中的作用</w:t>
+      </w:r>
+      <w:r>
+        <w:rPr>
+          <w:rFonts w:ascii="Times New Roman" w:hAnsi="Times New Roman" w:hint="eastAsia"/>
+          <w:color w:val="000000"/>
+          <w:szCs w:val="21"/>
+        </w:rPr>
+        <w:t>[</w:t>
+      </w:r>
+      <w:r>
+        <w:rPr>
+          <w:rFonts w:ascii="Times New Roman" w:hAnsi="Times New Roman"/>
+          <w:color w:val="000000"/>
+          <w:szCs w:val="21"/>
+        </w:rPr>
+        <w:t>J</w:t>
+      </w:r>
+      <w:r>
+        <w:rPr>
+          <w:rFonts w:ascii="Times New Roman" w:hAnsi="Times New Roman" w:hint="eastAsia"/>
+          <w:color w:val="000000"/>
+          <w:szCs w:val="21"/>
+        </w:rPr>
+        <w:t>].</w:t>
+      </w:r>
+      <w:r>
+        <w:rPr>
+          <w:rFonts w:ascii="Times New Roman" w:hAnsi="Times New Roman" w:hint="eastAsia"/>
+          <w:color w:val="000000"/>
+          <w:szCs w:val="21"/>
+        </w:rPr>
         <w:t xml:space="preserve"> </w:t>
       </w:r>
       <w:r>
@@ -21140,73 +21190,44 @@
           <w:color w:val="000000"/>
           <w:szCs w:val="21"/>
         </w:rPr>
-        <w:t>陈俊辉</w:t>
-      </w:r>
-      <w:r>
-        <w:rPr>
-          <w:rFonts w:ascii="Times New Roman" w:hAnsi="Times New Roman" w:hint="eastAsia"/>
-          <w:color w:val="000000"/>
-          <w:szCs w:val="21"/>
-        </w:rPr>
-        <w:t xml:space="preserve">. </w:t>
-      </w:r>
-      <w:r>
-        <w:rPr>
-          <w:rFonts w:ascii="Times New Roman" w:hAnsi="Times New Roman" w:hint="eastAsia"/>
-          <w:color w:val="000000"/>
-          <w:szCs w:val="21"/>
-        </w:rPr>
-        <w:t>光动力疗法在食管癌治疗中的作用</w:t>
-      </w:r>
-      <w:r>
-        <w:rPr>
-          <w:rFonts w:ascii="Times New Roman" w:hAnsi="Times New Roman" w:hint="eastAsia"/>
-          <w:color w:val="000000"/>
-          <w:szCs w:val="21"/>
-        </w:rPr>
-        <w:t>[</w:t>
-      </w:r>
-      <w:r>
-        <w:rPr>
-          <w:rFonts w:ascii="Times New Roman" w:hAnsi="Times New Roman"/>
-          <w:color w:val="000000"/>
-          <w:szCs w:val="21"/>
-        </w:rPr>
-        <w:t>J</w:t>
-      </w:r>
-      <w:r>
-        <w:rPr>
-          <w:rFonts w:ascii="Times New Roman" w:hAnsi="Times New Roman" w:hint="eastAsia"/>
-          <w:color w:val="000000"/>
-          <w:szCs w:val="21"/>
-        </w:rPr>
-        <w:t>].</w:t>
-      </w:r>
-      <w:r>
-        <w:rPr>
-          <w:rFonts w:ascii="Times New Roman" w:hAnsi="Times New Roman" w:hint="eastAsia"/>
-          <w:color w:val="000000"/>
-          <w:szCs w:val="21"/>
-        </w:rPr>
-        <w:t xml:space="preserve"> </w:t>
-      </w:r>
-      <w:r>
-        <w:rPr>
-          <w:rFonts w:ascii="Times New Roman" w:hAnsi="Times New Roman" w:hint="eastAsia"/>
-          <w:color w:val="000000"/>
-          <w:szCs w:val="21"/>
-        </w:rPr>
-        <w:t>中国肿瘤临床与康复</w:t>
-      </w:r>
-      <w:r>
-        <w:rPr>
-          <w:rFonts w:ascii="Times New Roman" w:hAnsi="Times New Roman" w:hint="eastAsia"/>
-          <w:color w:val="000000"/>
-          <w:szCs w:val="21"/>
-        </w:rPr>
-        <w:t xml:space="preserve"> 1 (2012): 038.</w:t>
-      </w:r>
-      <w:bookmarkEnd w:id="121"/>
+        <w:t>中国肿</w:t>
+      </w:r>
+      <w:r>
+        <w:rPr>
+          <w:rFonts w:ascii="Times New Roman" w:hAnsi="Times New Roman" w:hint="eastAsia"/>
+          <w:szCs w:val="21"/>
+        </w:rPr>
+        <w:t>瘤临床与康复</w:t>
+      </w:r>
+      <w:r>
+        <w:rPr>
+          <w:rFonts w:ascii="Times New Roman" w:hAnsi="Times New Roman" w:hint="eastAsia"/>
+          <w:szCs w:val="21"/>
+        </w:rPr>
+        <w:t xml:space="preserve"> 1 (2012): </w:t>
+      </w:r>
+      <w:r>
+        <w:rPr>
+          <w:rFonts w:ascii="Times New Roman" w:hAnsi="Times New Roman" w:hint="eastAsia"/>
+          <w:szCs w:val="21"/>
+        </w:rPr>
+        <w:t>38</w:t>
+      </w:r>
+      <w:r>
+        <w:rPr>
+          <w:rFonts w:ascii="Times New Roman" w:hAnsi="Times New Roman" w:hint="eastAsia"/>
+          <w:szCs w:val="21"/>
+        </w:rPr>
+        <w:t>-39</w:t>
+      </w:r>
+      <w:r>
+        <w:rPr>
+          <w:rFonts w:ascii="Times New Roman" w:hAnsi="Times New Roman" w:hint="eastAsia"/>
+          <w:szCs w:val="21"/>
+        </w:rPr>
+        <w:t>.</w:t>
+      </w:r>
+      <w:bookmarkEnd w:id="120"/>
     </w:p>
     <w:p>
       <w:pPr>
@@ -21226,7 +21247,7 @@
           <w:szCs w:val="21"/>
         </w:rPr>
       </w:pPr>
-      <w:bookmarkStart w:id="122" w:name="_Ref484143398"/>
+      <w:bookmarkStart w:id="121" w:name="_Ref484143398"/>
       <w:r>
         <w:rPr>
           <w:rFonts w:ascii="Times New Roman" w:hAnsi="Times New Roman" w:hint="eastAsia"/>
@@ -21313,7 +21334,7 @@
           <w:color w:val="000000"/>
           <w:szCs w:val="21"/>
         </w:rPr>
-        <w:t>]</w:t>
+        <w:t>].</w:t>
       </w:r>
       <w:r>
         <w:rPr>
@@ -21321,7 +21342,7 @@
           <w:color w:val="000000"/>
           <w:szCs w:val="21"/>
         </w:rPr>
-        <w:t>.</w:t>
+        <w:t xml:space="preserve"> </w:t>
       </w:r>
       <w:r>
         <w:rPr>
@@ -21329,7 +21350,7 @@
           <w:color w:val="000000"/>
           <w:szCs w:val="21"/>
         </w:rPr>
-        <w:t xml:space="preserve"> </w:t>
+        <w:t>中国真菌学杂志</w:t>
       </w:r>
       <w:r>
         <w:rPr>
@@ -21337,17 +21358,9 @@
           <w:color w:val="000000"/>
           <w:szCs w:val="21"/>
         </w:rPr>
-        <w:t>中国真菌学杂志</w:t>
-      </w:r>
-      <w:r>
-        <w:rPr>
-          <w:rFonts w:ascii="Times New Roman" w:hAnsi="Times New Roman" w:hint="eastAsia"/>
-          <w:color w:val="000000"/>
-          <w:szCs w:val="21"/>
-        </w:rPr>
         <w:t xml:space="preserve"> 9.3 (2014): 189-192.</w:t>
       </w:r>
-      <w:bookmarkEnd w:id="122"/>
+      <w:bookmarkEnd w:id="121"/>
     </w:p>
     <w:p>
       <w:pPr>
@@ -21367,7 +21380,7 @@
           <w:szCs w:val="21"/>
         </w:rPr>
       </w:pPr>
-      <w:bookmarkStart w:id="123" w:name="_Ref484143444"/>
+      <w:bookmarkStart w:id="122" w:name="_Ref484143444"/>
       <w:r>
         <w:rPr>
           <w:rFonts w:ascii="Times New Roman" w:hAnsi="Times New Roman" w:hint="eastAsia"/>
@@ -21454,7 +21467,7 @@
           <w:color w:val="000000"/>
           <w:szCs w:val="21"/>
         </w:rPr>
-        <w:t>]</w:t>
+        <w:t>].</w:t>
       </w:r>
       <w:r>
         <w:rPr>
@@ -21462,7 +21475,7 @@
           <w:color w:val="000000"/>
           <w:szCs w:val="21"/>
         </w:rPr>
-        <w:t>.</w:t>
+        <w:t xml:space="preserve"> </w:t>
       </w:r>
       <w:r>
         <w:rPr>
@@ -21470,7 +21483,7 @@
           <w:color w:val="000000"/>
           <w:szCs w:val="21"/>
         </w:rPr>
-        <w:t xml:space="preserve"> </w:t>
+        <w:t>光谱学与光谱分析</w:t>
       </w:r>
       <w:r>
         <w:rPr>
@@ -21478,17 +21491,9 @@
           <w:color w:val="000000"/>
           <w:szCs w:val="21"/>
         </w:rPr>
-        <w:t>光谱学与光谱分析</w:t>
-      </w:r>
-      <w:r>
-        <w:rPr>
-          <w:rFonts w:ascii="Times New Roman" w:hAnsi="Times New Roman" w:hint="eastAsia"/>
-          <w:color w:val="000000"/>
-          <w:szCs w:val="21"/>
-        </w:rPr>
         <w:t xml:space="preserve"> 29.10 (2009): 2792-2797.</w:t>
       </w:r>
-      <w:bookmarkEnd w:id="123"/>
+      <w:bookmarkEnd w:id="122"/>
     </w:p>
     <w:p>
       <w:pPr>
@@ -21508,7 +21513,7 @@
           <w:szCs w:val="21"/>
         </w:rPr>
       </w:pPr>
-      <w:bookmarkStart w:id="124" w:name="_Ref484143484"/>
+      <w:bookmarkStart w:id="123" w:name="_Ref484143484"/>
       <w:r>
         <w:rPr>
           <w:rFonts w:ascii="Times New Roman" w:hAnsi="Times New Roman" w:hint="eastAsia"/>
@@ -21587,38 +21592,25 @@
           <w:color w:val="000000"/>
           <w:szCs w:val="21"/>
         </w:rPr>
-        <w:t>,2008,(06):997-1011.</w:t>
-      </w:r>
-      <w:bookmarkEnd w:id="124"/>
-    </w:p>
-    <w:p>
-      <w:pPr>
-        <w:pStyle w:val="aa"/>
-        <w:numPr>
-          <w:ilvl w:val="0"/>
-          <w:numId w:val="6"/>
-        </w:numPr>
-        <w:autoSpaceDE w:val="0"/>
-        <w:autoSpaceDN w:val="0"/>
-        <w:adjustRightInd w:val="0"/>
-        <w:spacing w:line="400" w:lineRule="exact"/>
-        <w:ind w:left="315" w:hangingChars="150" w:hanging="315"/>
+        <w:t>,2008,(06):</w:t>
+      </w:r>
+      <w:r>
         <w:rPr>
           <w:rFonts w:ascii="Times New Roman" w:hAnsi="Times New Roman"/>
           <w:color w:val="000000"/>
           <w:szCs w:val="21"/>
         </w:rPr>
-      </w:pPr>
-      <w:bookmarkStart w:id="125" w:name="_Ref484143538"/>
-      <w:r>
-        <w:rPr>
-          <w:rFonts w:ascii="Times New Roman" w:hAnsi="Times New Roman"/>
+        <w:t xml:space="preserve"> </w:t>
+      </w:r>
+      <w:r>
+        <w:rPr>
+          <w:rFonts w:ascii="Times New Roman" w:hAnsi="Times New Roman" w:hint="eastAsia"/>
           <w:color w:val="000000"/>
           <w:szCs w:val="21"/>
         </w:rPr>
-        <w:t>Doxtader, M. M.; Mangle, E. A.; Bhattacharya, A. K. Chem.Phys. 1986, 101, 413.</w:t>
-      </w:r>
-      <w:bookmarkEnd w:id="125"/>
+        <w:t>997-1011.</w:t>
+      </w:r>
+      <w:bookmarkEnd w:id="123"/>
     </w:p>
     <w:p>
       <w:pPr>
@@ -21633,11 +21625,54 @@
         <w:spacing w:line="400" w:lineRule="exact"/>
         <w:ind w:firstLineChars="0"/>
         <w:rPr>
+          <w:rFonts w:ascii="Times New Roman" w:hAnsi="Times New Roman"/>
+          <w:color w:val="000000"/>
+          <w:szCs w:val="21"/>
+        </w:rPr>
+      </w:pPr>
+      <w:r>
+        <w:rPr>
+          <w:rFonts w:ascii="Times New Roman" w:hAnsi="Times New Roman"/>
+          <w:color w:val="000000"/>
+          <w:szCs w:val="21"/>
+        </w:rPr>
+        <w:t>Doxtader, Mark M., et al. "Spectroscopy of benzene complexes with perylene and other aromatic species."</w:t>
+      </w:r>
+      <w:r>
+        <w:rPr>
+          <w:rFonts w:ascii="Times New Roman" w:hAnsi="Times New Roman"/>
+          <w:color w:val="000000"/>
+          <w:szCs w:val="21"/>
+        </w:rPr>
+        <w:t>[J]</w:t>
+      </w:r>
+      <w:r>
+        <w:rPr>
+          <w:rFonts w:ascii="Times New Roman" w:hAnsi="Times New Roman"/>
+          <w:color w:val="000000"/>
+          <w:szCs w:val="21"/>
+        </w:rPr>
+        <w:t xml:space="preserve"> Chemical physics 101.3 (1986): 413-427.</w:t>
+      </w:r>
+    </w:p>
+    <w:p>
+      <w:pPr>
+        <w:pStyle w:val="aa"/>
+        <w:numPr>
+          <w:ilvl w:val="0"/>
+          <w:numId w:val="6"/>
+        </w:numPr>
+        <w:autoSpaceDE w:val="0"/>
+        <w:autoSpaceDN w:val="0"/>
+        <w:adjustRightInd w:val="0"/>
+        <w:spacing w:line="400" w:lineRule="exact"/>
+        <w:ind w:firstLineChars="0"/>
+        <w:rPr>
           <w:rFonts w:ascii="黑体" w:hAnsi="黑体"/>
           <w:szCs w:val="32"/>
         </w:rPr>
       </w:pPr>
-      <w:bookmarkStart w:id="126" w:name="_Ref484568042"/>
+      <w:bookmarkStart w:id="124" w:name="_Ref484568042"/>
       <w:r>
         <w:rPr>
           <w:rFonts w:ascii="Times New Roman" w:hAnsi="Times New Roman"/>
@@ -21686,7 +21721,7 @@
         </w:rPr>
         <w:t xml:space="preserve"> Journal of the American Chemical Society 121.40 (1999): 9463-9464.</w:t>
       </w:r>
-      <w:bookmarkEnd w:id="126"/>
+      <w:bookmarkEnd w:id="124"/>
     </w:p>
     <w:p>
       <w:pPr>
@@ -21706,7 +21741,7 @@
           <w:szCs w:val="21"/>
         </w:rPr>
       </w:pPr>
-      <w:bookmarkStart w:id="127" w:name="_Ref484568323"/>
+      <w:bookmarkStart w:id="125" w:name="_Ref484568323"/>
       <w:r>
         <w:rPr>
           <w:rFonts w:ascii="Times New Roman" w:hAnsi="Times New Roman"/>
@@ -21747,7 +21782,7 @@
         </w:rPr>
         <w:t xml:space="preserve"> Journal of the American Chemical Society 120.30 (1998): 7511-7519.</w:t>
       </w:r>
-      <w:bookmarkEnd w:id="127"/>
+      <w:bookmarkEnd w:id="125"/>
     </w:p>
     <w:p>
       <w:pPr>
@@ -21767,7 +21802,7 @@
           <w:szCs w:val="21"/>
         </w:rPr>
       </w:pPr>
-      <w:bookmarkStart w:id="128" w:name="_Ref484568501"/>
+      <w:bookmarkStart w:id="126" w:name="_Ref484568501"/>
       <w:r>
         <w:rPr>
           <w:rFonts w:ascii="Times New Roman" w:hAnsi="Times New Roman"/>
@@ -21840,7 +21875,7 @@
         </w:rPr>
         <w:t xml:space="preserve"> Langmuir 23.1 (2007): 274-278.</w:t>
       </w:r>
-      <w:bookmarkEnd w:id="128"/>
+      <w:bookmarkEnd w:id="126"/>
     </w:p>
     <w:p>
       <w:pPr>
@@ -21860,7 +21895,7 @@
           <w:szCs w:val="21"/>
         </w:rPr>
       </w:pPr>
-      <w:bookmarkStart w:id="129" w:name="_Ref484568708"/>
+      <w:bookmarkStart w:id="127" w:name="_Ref484568708"/>
       <w:r>
         <w:rPr>
           <w:rFonts w:ascii="Times New Roman" w:hAnsi="Times New Roman" w:hint="eastAsia"/>
@@ -21909,7 +21944,23 @@
         </w:rPr>
         <w:t>, 2006.</w:t>
       </w:r>
-      <w:bookmarkEnd w:id="129"/>
+      <w:bookmarkEnd w:id="127"/>
+      <w:r>
+        <w:rPr>
+          <w:rFonts w:ascii="Times New Roman" w:hAnsi="Times New Roman"/>
+          <w:color w:val="000000"/>
+          <w:szCs w:val="21"/>
+        </w:rPr>
+        <w:t xml:space="preserve"> </w:t>
+      </w:r>
+      <w:r>
+        <w:rPr>
+          <w:rFonts w:ascii="Times New Roman" w:hAnsi="Times New Roman" w:hint="eastAsia"/>
+          <w:color w:val="000000"/>
+          <w:szCs w:val="21"/>
+        </w:rPr>
+        <w:t>8-11.</w:t>
+      </w:r>
     </w:p>
     <w:p>
       <w:pPr>
@@ -21929,7 +21980,7 @@
           <w:szCs w:val="21"/>
         </w:rPr>
       </w:pPr>
-      <w:bookmarkStart w:id="130" w:name="_Ref484568818"/>
+      <w:bookmarkStart w:id="128" w:name="_Ref484568818"/>
       <w:r>
         <w:rPr>
           <w:rFonts w:ascii="Times New Roman" w:hAnsi="Times New Roman" w:hint="eastAsia"/>
@@ -22026,7 +22077,7 @@
         </w:rPr>
         <w:t>, 2014, 28(6): 631-633.</w:t>
       </w:r>
-      <w:bookmarkEnd w:id="130"/>
+      <w:bookmarkEnd w:id="128"/>
     </w:p>
     <w:p>
       <w:pPr>
@@ -22046,7 +22097,7 @@
           <w:szCs w:val="21"/>
         </w:rPr>
       </w:pPr>
-      <w:bookmarkStart w:id="131" w:name="_Ref484568940"/>
+      <w:bookmarkStart w:id="129" w:name="_Ref484568940"/>
       <w:r>
         <w:rPr>
           <w:rFonts w:ascii="Times New Roman" w:hAnsi="Times New Roman" w:hint="eastAsia"/>
@@ -22157,9 +22208,17 @@
           <w:color w:val="000000"/>
           <w:szCs w:val="21"/>
         </w:rPr>
-        <w:t>, 2014 (1).</w:t>
-      </w:r>
-      <w:bookmarkEnd w:id="131"/>
+        <w:t>, 2014 (1)</w:t>
+      </w:r>
+      <w:bookmarkEnd w:id="129"/>
+      <w:r>
+        <w:rPr>
+          <w:rFonts w:ascii="Times New Roman" w:hAnsi="Times New Roman" w:hint="eastAsia"/>
+          <w:color w:val="000000"/>
+          <w:szCs w:val="21"/>
+        </w:rPr>
+        <w:t>: 102-109</w:t>
+      </w:r>
     </w:p>
     <w:p>
       <w:pPr>
@@ -22178,7 +22237,7 @@
           <w:szCs w:val="32"/>
         </w:rPr>
       </w:pPr>
-      <w:bookmarkStart w:id="132" w:name="_Ref484569263"/>
+      <w:bookmarkStart w:id="130" w:name="_Ref484569263"/>
       <w:r>
         <w:rPr>
           <w:rFonts w:ascii="Times New Roman" w:hAnsi="Times New Roman" w:hint="eastAsia"/>
@@ -22275,7 +22334,7 @@
         </w:rPr>
         <w:t>, 2012, 70(18): 1987-1992.</w:t>
       </w:r>
-      <w:bookmarkEnd w:id="132"/>
+      <w:bookmarkEnd w:id="130"/>
       <w:r>
         <w:rPr>
           <w:szCs w:val="21"/>
@@ -22300,7 +22359,7 @@
           <w:szCs w:val="32"/>
         </w:rPr>
       </w:pPr>
-      <w:bookmarkStart w:id="133" w:name="_Ref484569392"/>
+      <w:bookmarkStart w:id="131" w:name="_Ref484569392"/>
       <w:r>
         <w:rPr>
           <w:rFonts w:ascii="黑体" w:hAnsi="黑体" w:hint="eastAsia"/>
@@ -22341,9 +22400,16 @@
           <w:rFonts w:ascii="黑体" w:hAnsi="黑体" w:hint="eastAsia"/>
           <w:szCs w:val="32"/>
         </w:rPr>
-        <w:t>, 2006.</w:t>
-      </w:r>
-      <w:bookmarkEnd w:id="133"/>
+        <w:t>, 2006</w:t>
+      </w:r>
+      <w:bookmarkEnd w:id="131"/>
+      <w:r>
+        <w:rPr>
+          <w:rFonts w:ascii="黑体" w:hAnsi="黑体" w:hint="eastAsia"/>
+          <w:szCs w:val="32"/>
+        </w:rPr>
+        <w:t>: 25-33</w:t>
+      </w:r>
     </w:p>
     <w:p>
       <w:pPr>
@@ -22363,7 +22429,7 @@
           <w:szCs w:val="21"/>
         </w:rPr>
       </w:pPr>
-      <w:bookmarkStart w:id="134" w:name="_Ref484569496"/>
+      <w:bookmarkStart w:id="132" w:name="_Ref484569496"/>
       <w:r>
         <w:rPr>
           <w:rFonts w:ascii="Times New Roman" w:hAnsi="Times New Roman" w:hint="eastAsia"/>
@@ -22450,7 +22516,7 @@
           <w:color w:val="000000"/>
           <w:szCs w:val="21"/>
         </w:rPr>
-        <w:t>三嵌段共聚物的合成与自组装研究</w:t>
+        <w:t>三嵌段共聚物的合成与自组</w:t>
       </w:r>
       <w:r>
         <w:rPr>
@@ -22458,6 +22524,15 @@
           <w:color w:val="000000"/>
           <w:szCs w:val="21"/>
         </w:rPr>
+        <w:lastRenderedPageBreak/>
+        <w:t>装研究</w:t>
+      </w:r>
+      <w:r>
+        <w:rPr>
+          <w:rFonts w:ascii="Times New Roman" w:hAnsi="Times New Roman" w:hint="eastAsia"/>
+          <w:color w:val="000000"/>
+          <w:szCs w:val="21"/>
+        </w:rPr>
         <w:t xml:space="preserve">[J]. </w:t>
       </w:r>
       <w:r>
@@ -22476,7 +22551,7 @@
         </w:rPr>
         <w:t>, 2008, 1(11): 1096-1101.</w:t>
       </w:r>
-      <w:bookmarkEnd w:id="134"/>
+      <w:bookmarkEnd w:id="132"/>
     </w:p>
     <w:p>
       <w:pPr>
@@ -22491,19 +22566,19 @@
         <w:spacing w:line="400" w:lineRule="exact"/>
         <w:ind w:firstLineChars="0"/>
         <w:rPr>
-          <w:rFonts w:ascii="Times New Roman" w:hAnsi="Times New Roman" w:hint="eastAsia"/>
+          <w:rFonts w:ascii="Times New Roman" w:hAnsi="Times New Roman"/>
           <w:color w:val="000000"/>
           <w:szCs w:val="21"/>
         </w:rPr>
       </w:pPr>
-      <w:bookmarkStart w:id="135" w:name="_Ref484569582"/>
+      <w:bookmarkStart w:id="133" w:name="_Ref484569582"/>
       <w:r>
         <w:rPr>
           <w:rFonts w:ascii="Times New Roman" w:hAnsi="Times New Roman"/>
           <w:color w:val="000000"/>
           <w:szCs w:val="21"/>
         </w:rPr>
-        <w:t xml:space="preserve">Lei Z, Liu Y. Study on synthesis of PAN-b-PEG-b-PAN triblock copolymer and the self-assembly </w:t>
+        <w:t>Lei Z, Liu Y. Study on synthesis of PAN-b-PEG-b-PAN triblock copolymer and the self-assembly Behaviors[J]. ACTA CHIMICA SINICA-CHINESE EDITION-, 2006, 64(24): 2403</w:t>
       </w:r>
       <w:r>
         <w:rPr>
@@ -22511,10 +22586,17 @@
           <w:color w:val="000000"/>
           <w:szCs w:val="21"/>
         </w:rPr>
-        <w:lastRenderedPageBreak/>
-        <w:t>Behaviors[J]. ACTA CHIMICA SINICA-CHINESE EDITION-, 2006, 64(24): 2403.</w:t>
-      </w:r>
-      <w:bookmarkEnd w:id="135"/>
+        <w:t>-2404</w:t>
+      </w:r>
+      <w:r>
+        <w:rPr>
+          <w:rFonts w:ascii="Times New Roman" w:hAnsi="Times New Roman"/>
+          <w:color w:val="000000"/>
+          <w:szCs w:val="21"/>
+        </w:rPr>
+        <w:t>.</w:t>
+      </w:r>
+      <w:bookmarkEnd w:id="133"/>
     </w:p>
     <w:p>
       <w:pPr>
@@ -22552,7 +22634,7 @@
           <w:szCs w:val="32"/>
         </w:rPr>
       </w:pPr>
-      <w:bookmarkStart w:id="136" w:name="_Toc484521273"/>
+      <w:bookmarkStart w:id="134" w:name="_Toc484521273"/>
       <w:r>
         <w:rPr>
           <w:rFonts w:ascii="黑体" w:hAnsi="黑体" w:hint="eastAsia"/>
@@ -22560,7 +22642,7 @@
         </w:rPr>
         <w:t>致谢</w:t>
       </w:r>
-      <w:bookmarkEnd w:id="136"/>
+      <w:bookmarkEnd w:id="134"/>
     </w:p>
     <w:p>
       <w:pPr>
@@ -22685,7 +22767,7 @@
         <w:spacing w:line="400" w:lineRule="exact"/>
         <w:ind w:firstLineChars="200" w:firstLine="480"/>
         <w:rPr>
-          <w:rFonts w:ascii="宋体" w:hAnsi="宋体" w:hint="eastAsia"/>
+          <w:rFonts w:ascii="宋体" w:hAnsi="宋体"/>
           <w:sz w:val="24"/>
           <w:szCs w:val="24"/>
         </w:rPr>
@@ -22714,7 +22796,7 @@
 
 <file path=word/comments.xml><?xml version="1.0" encoding="utf-8"?>
 <w:comments xmlns:wpc="http://schemas.microsoft.com/office/word/2010/wordprocessingCanvas" xmlns:cx="http://schemas.microsoft.com/office/drawing/2014/chartex" xmlns:cx1="http://schemas.microsoft.com/office/drawing/2015/9/8/chartex" xmlns:mc="http://schemas.openxmlformats.org/markup-compatibility/2006" xmlns:o="urn:schemas-microsoft-com:office:office" xmlns:r="http://schemas.openxmlformats.org/officeDocument/2006/relationships" xmlns:m="http://schemas.openxmlformats.org/officeDocument/2006/math" xmlns:v="urn:schemas-microsoft-com:vml" xmlns:wp14="http://schemas.microsoft.com/office/word/2010/wordprocessingDrawing" xmlns:wp="http://schemas.openxmlformats.org/drawingml/2006/wordprocessingDrawing" xmlns:w10="urn:schemas-microsoft-com:office:word" xmlns:w="http://schemas.openxmlformats.org/wordprocessingml/2006/main" xmlns:w14="http://schemas.microsoft.com/office/word/2010/wordml" xmlns:w15="http://schemas.microsoft.com/office/word/2012/wordml" xmlns:w16se="http://schemas.microsoft.com/office/word/2015/wordml/symex" xmlns:wpg="http://schemas.microsoft.com/office/word/2010/wordprocessingGroup" xmlns:wpi="http://schemas.microsoft.com/office/word/2010/wordprocessingInk" xmlns:wne="http://schemas.microsoft.com/office/word/2006/wordml" xmlns:wps="http://schemas.microsoft.com/office/word/2010/wordprocessingShape" mc:Ignorable="w14 w15 w16se wp14">
-  <w:comment w:id="0" w:author="administrator" w:date="2017-05-19T14:50:00Z" w:initials="l">
+  <w:comment w:id="1" w:author="administrator" w:date="2017-05-19T14:50:00Z" w:initials="l">
     <w:p>
       <w:pPr>
         <w:pStyle w:val="a6"/>
@@ -22766,7 +22848,7 @@
       </w:r>
     </w:p>
   </w:comment>
-  <w:comment w:id="1" w:author="administrator" w:date="2017-05-11T15:32:00Z" w:initials="l">
+  <w:comment w:id="2" w:author="administrator" w:date="2017-05-11T15:32:00Z" w:initials="l">
     <w:p>
       <w:pPr>
         <w:pStyle w:val="a6"/>
@@ -22809,7 +22891,7 @@
       </w:r>
     </w:p>
   </w:comment>
-  <w:comment w:id="2" w:author="administrator" w:date="2017-05-23T10:08:00Z" w:initials="l">
+  <w:comment w:id="3" w:author="administrator" w:date="2017-05-23T10:08:00Z" w:initials="l">
     <w:p>
       <w:pPr>
         <w:pStyle w:val="a6"/>
@@ -22876,7 +22958,7 @@
       </w:r>
     </w:p>
   </w:comment>
-  <w:comment w:id="3" w:author="administrator" w:date="2017-05-24T11:55:00Z" w:initials="l">
+  <w:comment w:id="4" w:author="administrator" w:date="2017-05-24T11:55:00Z" w:initials="l">
     <w:p>
       <w:pPr>
         <w:pStyle w:val="a6"/>
@@ -22970,7 +23052,7 @@
       </w:r>
     </w:p>
   </w:comment>
-  <w:comment w:id="4" w:author="administrator" w:date="2017-05-11T15:49:00Z" w:initials="l">
+  <w:comment w:id="5" w:author="administrator" w:date="2017-05-11T15:49:00Z" w:initials="l">
     <w:p>
       <w:pPr>
         <w:pStyle w:val="a6"/>
@@ -22989,7 +23071,7 @@
       </w:r>
     </w:p>
   </w:comment>
-  <w:comment w:id="5" w:author="administrator" w:date="2017-05-23T10:50:00Z" w:initials="l">
+  <w:comment w:id="6" w:author="administrator" w:date="2017-05-23T10:50:00Z" w:initials="l">
     <w:p>
       <w:pPr>
         <w:pStyle w:val="a6"/>
@@ -23068,7 +23150,7 @@
       </w:r>
     </w:p>
   </w:comment>
-  <w:comment w:id="6" w:author="Windows 用户" w:date="2017-05-24T09:02:00Z" w:initials="W用">
+  <w:comment w:id="7" w:author="Windows 用户" w:date="2017-05-24T09:02:00Z" w:initials="W用">
     <w:p>
       <w:pPr>
         <w:pStyle w:val="a6"/>
@@ -23099,7 +23181,7 @@
       </w:r>
     </w:p>
   </w:comment>
-  <w:comment w:id="7" w:author="administrator" w:date="2017-05-11T15:46:00Z" w:initials="l">
+  <w:comment w:id="8" w:author="administrator" w:date="2017-05-11T15:46:00Z" w:initials="l">
     <w:p>
       <w:pPr>
         <w:pStyle w:val="a6"/>
@@ -23124,7 +23206,7 @@
       </w:r>
     </w:p>
   </w:comment>
-  <w:comment w:id="8" w:author="Windows 用户" w:date="2017-05-24T09:03:00Z" w:initials="W用">
+  <w:comment w:id="9" w:author="Windows 用户" w:date="2017-05-24T09:03:00Z" w:initials="W用">
     <w:p>
       <w:pPr>
         <w:pStyle w:val="a6"/>
@@ -23149,7 +23231,7 @@
       </w:r>
     </w:p>
   </w:comment>
-  <w:comment w:id="9" w:author="administrator" w:date="2017-05-19T11:51:00Z" w:initials="l">
+  <w:comment w:id="10" w:author="administrator" w:date="2017-05-19T11:51:00Z" w:initials="l">
     <w:p>
       <w:pPr>
         <w:pStyle w:val="a6"/>
@@ -23254,7 +23336,7 @@
       </w:r>
     </w:p>
   </w:comment>
-  <w:comment w:id="10" w:author="administrator" w:date="2017-05-23T15:08:00Z" w:initials="l">
+  <w:comment w:id="11" w:author="administrator" w:date="2017-05-23T15:08:00Z" w:initials="l">
     <w:p>
       <w:pPr>
         <w:pStyle w:val="a6"/>
@@ -23308,7 +23390,7 @@
       </w:r>
     </w:p>
   </w:comment>
-  <w:comment w:id="11" w:author="Windows 用户" w:date="2017-05-24T09:05:00Z" w:initials="W用">
+  <w:comment w:id="12" w:author="Windows 用户" w:date="2017-05-24T09:05:00Z" w:initials="W用">
     <w:p>
       <w:pPr>
         <w:pStyle w:val="a6"/>
@@ -23375,7 +23457,7 @@
       </w:r>
     </w:p>
   </w:comment>
-  <w:comment w:id="12" w:author="administrator" w:date="2017-05-24T09:32:00Z" w:initials="l">
+  <w:comment w:id="13" w:author="administrator" w:date="2017-05-24T09:32:00Z" w:initials="l">
     <w:p>
       <w:pPr>
         <w:spacing w:line="380" w:lineRule="exact"/>
@@ -23570,7 +23652,7 @@
       </w:r>
     </w:p>
   </w:comment>
-  <w:comment w:id="13" w:author="administrator" w:date="2017-05-19T12:01:00Z" w:initials="l">
+  <w:comment w:id="14" w:author="administrator" w:date="2017-05-19T12:01:00Z" w:initials="l">
     <w:p>
       <w:pPr>
         <w:pStyle w:val="a6"/>
@@ -23604,7 +23686,7 @@
       </w:r>
     </w:p>
   </w:comment>
-  <w:comment w:id="29" w:author="administrator" w:date="2017-05-23T15:38:00Z" w:initials="l">
+  <w:comment w:id="30" w:author="administrator" w:date="2017-05-23T15:38:00Z" w:initials="l">
     <w:p>
       <w:pPr>
         <w:pStyle w:val="a6"/>
@@ -23707,7 +23789,7 @@
       </w:r>
     </w:p>
   </w:comment>
-  <w:comment w:id="33" w:author="administrator" w:date="2017-05-24T09:43:00Z" w:initials="l">
+  <w:comment w:id="34" w:author="administrator" w:date="2017-05-24T09:43:00Z" w:initials="l">
     <w:p>
       <w:pPr>
         <w:pStyle w:val="a6"/>
@@ -24028,7 +24110,7 @@
       </w:r>
     </w:p>
   </w:comment>
-  <w:comment w:id="39" w:author="administrator" w:date="2017-05-24T09:43:00Z" w:initials="l">
+  <w:comment w:id="40" w:author="administrator" w:date="2017-05-24T09:43:00Z" w:initials="l">
     <w:p>
       <w:pPr>
         <w:pStyle w:val="a6"/>
@@ -24349,7 +24431,7 @@
       </w:r>
     </w:p>
   </w:comment>
-  <w:comment w:id="41" w:author="administrator" w:date="2017-05-24T09:43:00Z" w:initials="l">
+  <w:comment w:id="42" w:author="administrator" w:date="2017-05-24T09:43:00Z" w:initials="l">
     <w:p>
       <w:pPr>
         <w:pStyle w:val="a6"/>
@@ -31401,7 +31483,7 @@
         <w:noProof/>
         <w:lang w:val="zh-CN"/>
       </w:rPr>
-      <w:t>6</w:t>
+      <w:t>I</w:t>
     </w:r>
     <w:r>
       <w:rPr>
@@ -33806,7 +33888,7 @@
 </file>
 
 <file path=customXml/itemProps1.xml><?xml version="1.0" encoding="utf-8"?>
-<ds:datastoreItem xmlns:ds="http://schemas.openxmlformats.org/officeDocument/2006/customXml" ds:itemID="{9B052B91-B35A-4CEF-ADDF-79709F9ACA09}">
+<ds:datastoreItem xmlns:ds="http://schemas.openxmlformats.org/officeDocument/2006/customXml" ds:itemID="{3B382572-2A76-4A44-AB92-14E542F7D894}">
   <ds:schemaRefs>
     <ds:schemaRef ds:uri="http://schemas.openxmlformats.org/officeDocument/2006/bibliography"/>
   </ds:schemaRefs>
